--- a/00 Documentos/04 WACS I.A.docx
+++ b/00 Documentos/04 WACS I.A.docx
@@ -12,18 +12,19 @@
       </w:pPr>
       <w:r>
         <w:rPr>
+          <w:rFonts w:ascii="Segoe UI Emoji" w:hAnsi="Segoe UI Emoji" w:cs="Segoe UI Emoji"/>
+          <w:b/>
+          <w:bCs/>
+        </w:rPr>
+        <w:t>💡</w:t>
+      </w:r>
+      <w:r>
+        <w:rPr>
           <w:b/>
           <w:bCs/>
           <w:lang w:val="pt-BR"/>
         </w:rPr>
-        <w:t>Documentação Resumida da IA para Cadeira de Rodas Automatizada</w:t>
-      </w:r>
-    </w:p>
-    <w:p>
-      <w:r>
-        <w:pict w14:anchorId="3FE6BD3E">
-          <v:rect id="_x0000_i1073" style="width:0;height:.75pt" o:hralign="center" o:hrstd="t" o:hrnoshade="t" o:hr="t" fillcolor="#f8faff" stroked="f"/>
-        </w:pict>
+        <w:t xml:space="preserve"> Proposta de Integração de IA no WACS</w:t>
       </w:r>
     </w:p>
     <w:p>
@@ -36,11 +37,19 @@
       </w:pPr>
       <w:r>
         <w:rPr>
+          <w:rFonts w:ascii="Segoe UI Emoji" w:hAnsi="Segoe UI Emoji" w:cs="Segoe UI Emoji"/>
+          <w:b/>
+          <w:bCs/>
+        </w:rPr>
+        <w:t>🧠</w:t>
+      </w:r>
+      <w:r>
+        <w:rPr>
           <w:b/>
           <w:bCs/>
           <w:lang w:val="pt-BR"/>
         </w:rPr>
-        <w:t>Objetivo Principal</w:t>
+        <w:t xml:space="preserve"> 1. Assistente Virtual Inteligente</w:t>
       </w:r>
     </w:p>
     <w:p>
@@ -53,63 +62,54 @@
         <w:rPr>
           <w:lang w:val="pt-BR"/>
         </w:rPr>
-        <w:t>Desenvolver uma IA integrada a um app mobile para controle </w:t>
-      </w:r>
-      <w:r>
-        <w:rPr>
-          <w:b/>
-          <w:bCs/>
-          <w:lang w:val="pt-BR"/>
-        </w:rPr>
-        <w:t>inteligente e seguro</w:t>
-      </w:r>
-      <w:r>
-        <w:rPr>
-          <w:lang w:val="pt-BR"/>
-        </w:rPr>
-        <w:t> de uma cadeira de rodas, com:</w:t>
+        <w:t>Interface conversacional que entende comandos de voz e texto.</w:t>
+      </w:r>
+    </w:p>
+    <w:p>
+      <w:pPr>
+        <w:rPr>
+          <w:b/>
+          <w:bCs/>
+        </w:rPr>
+      </w:pPr>
+      <w:r>
+        <w:rPr>
+          <w:b/>
+          <w:bCs/>
+        </w:rPr>
+        <w:t>Funcionalidades:</w:t>
       </w:r>
     </w:p>
     <w:p>
       <w:pPr>
         <w:numPr>
           <w:ilvl w:val="0"/>
-          <w:numId w:val="1"/>
+          <w:numId w:val="9"/>
         </w:numPr>
-      </w:pPr>
-      <w:r>
-        <w:t xml:space="preserve">Controle </w:t>
-      </w:r>
-      <w:proofErr w:type="spellStart"/>
-      <w:r>
-        <w:t>por</w:t>
-      </w:r>
-      <w:proofErr w:type="spellEnd"/>
-      <w:r>
-        <w:t xml:space="preserve"> </w:t>
-      </w:r>
-      <w:proofErr w:type="spellStart"/>
-      <w:r>
-        <w:t>voz</w:t>
-      </w:r>
-      <w:proofErr w:type="spellEnd"/>
-      <w:r>
-        <w:t xml:space="preserve"> </w:t>
-      </w:r>
-      <w:proofErr w:type="spellStart"/>
-      <w:r>
-        <w:t>adaptativo</w:t>
-      </w:r>
-      <w:proofErr w:type="spellEnd"/>
-      <w:r>
-        <w:t>.</w:t>
+        <w:rPr>
+          <w:lang w:val="pt-BR"/>
+        </w:rPr>
+      </w:pPr>
+      <w:r>
+        <w:rPr>
+          <w:b/>
+          <w:bCs/>
+          <w:lang w:val="pt-BR"/>
+        </w:rPr>
+        <w:t>Controle da cadeira de rodas por voz</w:t>
+      </w:r>
+      <w:r>
+        <w:rPr>
+          <w:lang w:val="pt-BR"/>
+        </w:rPr>
+        <w:t xml:space="preserve"> (ex: “Leve-me para o banheiro acessível mais próximo”).</w:t>
       </w:r>
     </w:p>
     <w:p>
       <w:pPr>
         <w:numPr>
           <w:ilvl w:val="0"/>
-          <w:numId w:val="1"/>
+          <w:numId w:val="9"/>
         </w:numPr>
         <w:rPr>
           <w:lang w:val="pt-BR"/>
@@ -117,64 +117,42 @@
       </w:pPr>
       <w:r>
         <w:rPr>
+          <w:b/>
+          <w:bCs/>
           <w:lang w:val="pt-BR"/>
         </w:rPr>
-        <w:t>Navegação autônoma (ambientes internos/externos).</w:t>
+        <w:t>Navegação assistida</w:t>
+      </w:r>
+      <w:r>
+        <w:rPr>
+          <w:lang w:val="pt-BR"/>
+        </w:rPr>
+        <w:t xml:space="preserve"> com base na localização e nos filtros de acessibilidade.</w:t>
       </w:r>
     </w:p>
     <w:p>
       <w:pPr>
         <w:numPr>
           <w:ilvl w:val="0"/>
-          <w:numId w:val="1"/>
+          <w:numId w:val="9"/>
         </w:numPr>
-        <w:rPr>
-          <w:lang w:val="pt-BR"/>
-        </w:rPr>
-      </w:pPr>
-      <w:r>
-        <w:rPr>
-          <w:lang w:val="pt-BR"/>
-        </w:rPr>
-        <w:t>Prevenção de colisões e quedas.</w:t>
-      </w:r>
-    </w:p>
-    <w:p>
-      <w:r>
-        <w:pict w14:anchorId="11F6D469">
-          <v:rect id="_x0000_i1074" style="width:0;height:.75pt" o:hralign="center" o:hrstd="t" o:hrnoshade="t" o:hr="t" fillcolor="#f8faff" stroked="f"/>
-        </w:pict>
-      </w:r>
-    </w:p>
-    <w:p>
-      <w:pPr>
-        <w:rPr>
-          <w:b/>
-          <w:bCs/>
-        </w:rPr>
-      </w:pPr>
-      <w:proofErr w:type="spellStart"/>
-      <w:r>
-        <w:rPr>
-          <w:b/>
-          <w:bCs/>
-        </w:rPr>
-        <w:t>Funcionalidades</w:t>
-      </w:r>
-      <w:proofErr w:type="spellEnd"/>
-      <w:r>
-        <w:rPr>
-          <w:b/>
-          <w:bCs/>
-        </w:rPr>
-        <w:t>-Chave</w:t>
+      </w:pPr>
+      <w:r>
+        <w:rPr>
+          <w:b/>
+          <w:bCs/>
+        </w:rPr>
+        <w:t>Interação com o app</w:t>
+      </w:r>
+      <w:r>
+        <w:t>: “Quero adicionar um lugar”, “Mostre locais acessíveis com rampas”, etc.</w:t>
       </w:r>
     </w:p>
     <w:p>
       <w:pPr>
         <w:numPr>
           <w:ilvl w:val="0"/>
-          <w:numId w:val="2"/>
+          <w:numId w:val="9"/>
         </w:numPr>
       </w:pPr>
       <w:r>
@@ -182,126 +160,521 @@
           <w:b/>
           <w:bCs/>
         </w:rPr>
-        <w:t xml:space="preserve">Controle </w:t>
-      </w:r>
-      <w:proofErr w:type="spellStart"/>
-      <w:r>
-        <w:rPr>
-          <w:b/>
-          <w:bCs/>
-        </w:rPr>
-        <w:t>por</w:t>
-      </w:r>
-      <w:proofErr w:type="spellEnd"/>
-      <w:r>
-        <w:rPr>
-          <w:b/>
-          <w:bCs/>
-        </w:rPr>
-        <w:t xml:space="preserve"> Voz</w:t>
+        <w:t>Lembretes inteligentes</w:t>
+      </w:r>
+      <w:r>
+        <w:t>: "Você costuma ir ao mercado às sextas, quer uma rota acessível?"</w:t>
+      </w:r>
+    </w:p>
+    <w:p>
+      <w:pPr>
+        <w:rPr>
+          <w:b/>
+          <w:bCs/>
+        </w:rPr>
+      </w:pPr>
+      <w:r>
+        <w:rPr>
+          <w:b/>
+          <w:bCs/>
+        </w:rPr>
+        <w:t>Ferramentas:</w:t>
+      </w:r>
+    </w:p>
+    <w:p>
+      <w:pPr>
+        <w:numPr>
+          <w:ilvl w:val="0"/>
+          <w:numId w:val="10"/>
+        </w:numPr>
+      </w:pPr>
+      <w:r>
+        <w:t>speech_recognition ou whisper para reconhecer voz.</w:t>
+      </w:r>
+    </w:p>
+    <w:p>
+      <w:pPr>
+        <w:numPr>
+          <w:ilvl w:val="0"/>
+          <w:numId w:val="10"/>
+        </w:numPr>
+      </w:pPr>
+      <w:r>
+        <w:t>transformers da Hugging Face ou OpenAI API para entendimento da linguagem.</w:t>
+      </w:r>
+    </w:p>
+    <w:p>
+      <w:pPr>
+        <w:numPr>
+          <w:ilvl w:val="0"/>
+          <w:numId w:val="10"/>
+        </w:numPr>
+      </w:pPr>
+      <w:r>
+        <w:t>TTS (Text-to-Speech): pyttsx3, gTTS ou Edge-TTS pra resposta falada.</w:t>
+      </w:r>
+    </w:p>
+    <w:p>
+      <w:r>
+        <w:pict w14:anchorId="10D8B536">
+          <v:rect id="_x0000_i1071" style="width:0;height:1.5pt" o:hralign="center" o:hrstd="t" o:hr="t" fillcolor="#a0a0a0" stroked="f"/>
+        </w:pict>
+      </w:r>
+    </w:p>
+    <w:p>
+      <w:pPr>
+        <w:rPr>
+          <w:b/>
+          <w:bCs/>
+        </w:rPr>
+      </w:pPr>
+      <w:r>
+        <w:rPr>
+          <w:rFonts w:ascii="Segoe UI Emoji" w:hAnsi="Segoe UI Emoji" w:cs="Segoe UI Emoji"/>
+          <w:b/>
+          <w:bCs/>
+        </w:rPr>
+        <w:t>🗺️</w:t>
+      </w:r>
+      <w:r>
+        <w:rPr>
+          <w:b/>
+          <w:bCs/>
+        </w:rPr>
+        <w:t xml:space="preserve"> 2. IA de Mapeamento Inteligente</w:t>
+      </w:r>
+    </w:p>
+    <w:p>
+      <w:r>
+        <w:t>Análise e sugestões com base nos dados locais salvos.</w:t>
+      </w:r>
+    </w:p>
+    <w:p>
+      <w:pPr>
+        <w:rPr>
+          <w:b/>
+          <w:bCs/>
+        </w:rPr>
+      </w:pPr>
+      <w:r>
+        <w:rPr>
+          <w:b/>
+          <w:bCs/>
+        </w:rPr>
+        <w:t>Funcionalidades:</w:t>
+      </w:r>
+    </w:p>
+    <w:p>
+      <w:pPr>
+        <w:numPr>
+          <w:ilvl w:val="0"/>
+          <w:numId w:val="11"/>
+        </w:numPr>
+      </w:pPr>
+      <w:r>
+        <w:rPr>
+          <w:b/>
+          <w:bCs/>
+        </w:rPr>
+        <w:t>Sugestão automática de locais acessíveis</w:t>
+      </w:r>
+      <w:r>
+        <w:t xml:space="preserve"> com base em histórico e localização.</w:t>
+      </w:r>
+    </w:p>
+    <w:p>
+      <w:pPr>
+        <w:numPr>
+          <w:ilvl w:val="0"/>
+          <w:numId w:val="11"/>
+        </w:numPr>
+      </w:pPr>
+      <w:r>
+        <w:rPr>
+          <w:b/>
+          <w:bCs/>
+        </w:rPr>
+        <w:t>Análise de acessibilidade</w:t>
+      </w:r>
+      <w:r>
+        <w:t xml:space="preserve"> com IA: por exemplo, avaliar uma imagem de entrada e detectar presença de rampa.</w:t>
+      </w:r>
+    </w:p>
+    <w:p>
+      <w:pPr>
+        <w:numPr>
+          <w:ilvl w:val="0"/>
+          <w:numId w:val="11"/>
+        </w:numPr>
+      </w:pPr>
+      <w:r>
+        <w:rPr>
+          <w:b/>
+          <w:bCs/>
+        </w:rPr>
+        <w:t>Rota otimizada com IA</w:t>
+      </w:r>
+      <w:r>
+        <w:t>: evitar ruas com ladeiras íngremes ou calçadas sem acessibilidade.</w:t>
+      </w:r>
+    </w:p>
+    <w:p>
+      <w:pPr>
+        <w:numPr>
+          <w:ilvl w:val="0"/>
+          <w:numId w:val="11"/>
+        </w:numPr>
+      </w:pPr>
+      <w:r>
+        <w:rPr>
+          <w:b/>
+          <w:bCs/>
+        </w:rPr>
+        <w:t>Validação automatizada de dados</w:t>
+      </w:r>
+      <w:r>
+        <w:t>: detectar se um local é suspeito ou inválido com base em comportamento do usuário.</w:t>
+      </w:r>
+    </w:p>
+    <w:p>
+      <w:pPr>
+        <w:rPr>
+          <w:b/>
+          <w:bCs/>
+        </w:rPr>
+      </w:pPr>
+      <w:r>
+        <w:rPr>
+          <w:b/>
+          <w:bCs/>
+        </w:rPr>
+        <w:lastRenderedPageBreak/>
+        <w:t>Ferramentas:</w:t>
+      </w:r>
+    </w:p>
+    <w:p>
+      <w:pPr>
+        <w:numPr>
+          <w:ilvl w:val="0"/>
+          <w:numId w:val="12"/>
+        </w:numPr>
+      </w:pPr>
+      <w:r>
+        <w:t>scikit-learn ou XGBoost para modelos preditivos.</w:t>
+      </w:r>
+    </w:p>
+    <w:p>
+      <w:pPr>
+        <w:numPr>
+          <w:ilvl w:val="0"/>
+          <w:numId w:val="12"/>
+        </w:numPr>
+      </w:pPr>
+      <w:r>
+        <w:t>OpenCV + CNN para análise de imagem (ex: entrada do local).</w:t>
+      </w:r>
+    </w:p>
+    <w:p>
+      <w:pPr>
+        <w:numPr>
+          <w:ilvl w:val="0"/>
+          <w:numId w:val="12"/>
+        </w:numPr>
+      </w:pPr>
+      <w:r>
+        <w:t>NetworkX ou GraphHopper (com IA) para rotas inteligentes.</w:t>
+      </w:r>
+    </w:p>
+    <w:p>
+      <w:r>
+        <w:pict w14:anchorId="64AC9755">
+          <v:rect id="_x0000_i1072" style="width:0;height:1.5pt" o:hralign="center" o:hrstd="t" o:hr="t" fillcolor="#a0a0a0" stroked="f"/>
+        </w:pict>
+      </w:r>
+    </w:p>
+    <w:p>
+      <w:pPr>
+        <w:rPr>
+          <w:b/>
+          <w:bCs/>
+        </w:rPr>
+      </w:pPr>
+      <w:r>
+        <w:rPr>
+          <w:rFonts w:ascii="Segoe UI Emoji" w:hAnsi="Segoe UI Emoji" w:cs="Segoe UI Emoji"/>
+          <w:b/>
+          <w:bCs/>
+        </w:rPr>
+        <w:t>🔄</w:t>
+      </w:r>
+      <w:r>
+        <w:rPr>
+          <w:b/>
+          <w:bCs/>
+        </w:rPr>
+        <w:t xml:space="preserve"> 3. Gerenciamento inteligente do sistema</w:t>
+      </w:r>
+    </w:p>
+    <w:p>
+      <w:r>
+        <w:t>Backend com IA cuidando de tudo em tempo real.</w:t>
+      </w:r>
+    </w:p>
+    <w:p>
+      <w:pPr>
+        <w:rPr>
+          <w:b/>
+          <w:bCs/>
+        </w:rPr>
+      </w:pPr>
+      <w:r>
+        <w:rPr>
+          <w:b/>
+          <w:bCs/>
+        </w:rPr>
+        <w:t>Funcionalidades:</w:t>
+      </w:r>
+    </w:p>
+    <w:p>
+      <w:pPr>
+        <w:numPr>
+          <w:ilvl w:val="0"/>
+          <w:numId w:val="13"/>
+        </w:numPr>
+      </w:pPr>
+      <w:r>
+        <w:rPr>
+          <w:b/>
+          <w:bCs/>
+        </w:rPr>
+        <w:t>Recomendações personalizadas</w:t>
+      </w:r>
+      <w:r>
+        <w:t xml:space="preserve"> com base no perfil do usuário (ex: preferências de acessibilidade).</w:t>
+      </w:r>
+    </w:p>
+    <w:p>
+      <w:pPr>
+        <w:numPr>
+          <w:ilvl w:val="0"/>
+          <w:numId w:val="13"/>
+        </w:numPr>
+      </w:pPr>
+      <w:r>
+        <w:rPr>
+          <w:b/>
+          <w:bCs/>
+        </w:rPr>
+        <w:t>Detecção de padrões de uso</w:t>
+      </w:r>
+      <w:r>
+        <w:t xml:space="preserve"> para melhorias automáticas no app.</w:t>
+      </w:r>
+    </w:p>
+    <w:p>
+      <w:pPr>
+        <w:numPr>
+          <w:ilvl w:val="0"/>
+          <w:numId w:val="13"/>
+        </w:numPr>
+      </w:pPr>
+      <w:r>
+        <w:rPr>
+          <w:b/>
+          <w:bCs/>
+        </w:rPr>
+        <w:t>Notificações preditivas</w:t>
+      </w:r>
+      <w:r>
+        <w:t xml:space="preserve"> (ex: “Choveu muito ontem, a rota X pode estar ruim”).</w:t>
+      </w:r>
+    </w:p>
+    <w:p>
+      <w:pPr>
+        <w:numPr>
+          <w:ilvl w:val="0"/>
+          <w:numId w:val="13"/>
+        </w:numPr>
+      </w:pPr>
+      <w:r>
+        <w:rPr>
+          <w:b/>
+          <w:bCs/>
+        </w:rPr>
+        <w:t>Gerenciamento de usuários, denúncias e validações</w:t>
+      </w:r>
+      <w:r>
+        <w:t xml:space="preserve"> com modelos de detecção de anomalias.</w:t>
+      </w:r>
+    </w:p>
+    <w:p>
+      <w:pPr>
+        <w:rPr>
+          <w:b/>
+          <w:bCs/>
+        </w:rPr>
+      </w:pPr>
+      <w:r>
+        <w:rPr>
+          <w:b/>
+          <w:bCs/>
+        </w:rPr>
+        <w:t>Ferramentas:</w:t>
+      </w:r>
+    </w:p>
+    <w:p>
+      <w:pPr>
+        <w:numPr>
+          <w:ilvl w:val="0"/>
+          <w:numId w:val="14"/>
+        </w:numPr>
+      </w:pPr>
+      <w:r>
+        <w:t>Python com FastAPI para servir a IA como API.</w:t>
+      </w:r>
+    </w:p>
+    <w:p>
+      <w:pPr>
+        <w:numPr>
+          <w:ilvl w:val="0"/>
+          <w:numId w:val="14"/>
+        </w:numPr>
+      </w:pPr>
+      <w:r>
+        <w:t>Firebase ou SQLite para receber os dados do app.</w:t>
+      </w:r>
+    </w:p>
+    <w:p>
+      <w:pPr>
+        <w:numPr>
+          <w:ilvl w:val="0"/>
+          <w:numId w:val="14"/>
+        </w:numPr>
+      </w:pPr>
+      <w:r>
+        <w:t>Modelos de clustering e classificação para segmentação.</w:t>
+      </w:r>
+    </w:p>
+    <w:p>
+      <w:r>
+        <w:pict w14:anchorId="4C3672FE">
+          <v:rect id="_x0000_i1073" style="width:0;height:1.5pt" o:hralign="center" o:hrstd="t" o:hr="t" fillcolor="#a0a0a0" stroked="f"/>
+        </w:pict>
+      </w:r>
+    </w:p>
+    <w:p>
+      <w:pPr>
+        <w:rPr>
+          <w:b/>
+          <w:bCs/>
+        </w:rPr>
+      </w:pPr>
+      <w:r>
+        <w:rPr>
+          <w:rFonts w:ascii="Segoe UI Emoji" w:hAnsi="Segoe UI Emoji" w:cs="Segoe UI Emoji"/>
+          <w:b/>
+          <w:bCs/>
+        </w:rPr>
+        <w:t>🔊</w:t>
+      </w:r>
+      <w:r>
+        <w:rPr>
+          <w:b/>
+          <w:bCs/>
+        </w:rPr>
+        <w:t xml:space="preserve"> Comando de Voz e Conversa Natural</w:t>
+      </w:r>
+    </w:p>
+    <w:p>
+      <w:pPr>
+        <w:rPr>
+          <w:b/>
+          <w:bCs/>
+        </w:rPr>
+      </w:pPr>
+      <w:r>
+        <w:rPr>
+          <w:b/>
+          <w:bCs/>
+        </w:rPr>
+        <w:t>Como integrar:</w:t>
+      </w:r>
+    </w:p>
+    <w:p>
+      <w:pPr>
+        <w:numPr>
+          <w:ilvl w:val="0"/>
+          <w:numId w:val="15"/>
+        </w:numPr>
+      </w:pPr>
+      <w:r>
+        <w:rPr>
+          <w:b/>
+          <w:bCs/>
+        </w:rPr>
+        <w:t>Gravação no app React Native</w:t>
+      </w:r>
+      <w:r>
+        <w:t xml:space="preserve"> → envia áudio pro backend em Python.</w:t>
+      </w:r>
+    </w:p>
+    <w:p>
+      <w:pPr>
+        <w:numPr>
+          <w:ilvl w:val="0"/>
+          <w:numId w:val="15"/>
+        </w:numPr>
+      </w:pPr>
+      <w:r>
+        <w:rPr>
+          <w:b/>
+          <w:bCs/>
+        </w:rPr>
+        <w:t>Python processa áudio</w:t>
+      </w:r>
+      <w:r>
+        <w:t>:</w:t>
       </w:r>
     </w:p>
     <w:p>
       <w:pPr>
         <w:numPr>
           <w:ilvl w:val="1"/>
-          <w:numId w:val="2"/>
+          <w:numId w:val="15"/>
         </w:numPr>
-        <w:rPr>
-          <w:lang w:val="pt-BR"/>
-        </w:rPr>
-      </w:pPr>
-      <w:r>
-        <w:rPr>
-          <w:lang w:val="pt-BR"/>
-        </w:rPr>
-        <w:t>Reconhece comandos em português com variações de pronúncia (</w:t>
-      </w:r>
-      <w:proofErr w:type="spellStart"/>
-      <w:r>
-        <w:rPr>
-          <w:lang w:val="pt-BR"/>
-        </w:rPr>
-        <w:t>ex</w:t>
-      </w:r>
-      <w:proofErr w:type="spellEnd"/>
-      <w:r>
-        <w:rPr>
-          <w:lang w:val="pt-BR"/>
-        </w:rPr>
-        <w:t>: "Vire à esquerda" ou "Gira pra esquerda").</w:t>
+      </w:pPr>
+      <w:r>
+        <w:t>Usa reconhecimento de voz (speech_recognition / whisper)</w:t>
       </w:r>
     </w:p>
     <w:p>
       <w:pPr>
         <w:numPr>
           <w:ilvl w:val="1"/>
-          <w:numId w:val="2"/>
+          <w:numId w:val="15"/>
         </w:numPr>
-        <w:rPr>
-          <w:lang w:val="pt-BR"/>
-        </w:rPr>
-      </w:pPr>
-      <w:r>
-        <w:rPr>
-          <w:lang w:val="pt-BR"/>
-        </w:rPr>
-        <w:t>Respostas em voz sintetizada (</w:t>
-      </w:r>
-      <w:proofErr w:type="spellStart"/>
-      <w:r>
-        <w:rPr>
-          <w:lang w:val="pt-BR"/>
-        </w:rPr>
-        <w:t>ex</w:t>
-      </w:r>
-      <w:proofErr w:type="spellEnd"/>
-      <w:r>
-        <w:rPr>
-          <w:lang w:val="pt-BR"/>
-        </w:rPr>
-        <w:t>: "Parando por segurança").</w:t>
+      </w:pPr>
+      <w:r>
+        <w:t>Passa para um modelo LLM (tipo GPT-4, mistral, ou um Rasa local) para entender a intenção.</w:t>
+      </w:r>
+    </w:p>
+    <w:p>
+      <w:pPr>
+        <w:numPr>
+          <w:ilvl w:val="1"/>
+          <w:numId w:val="15"/>
+        </w:numPr>
+      </w:pPr>
+      <w:r>
+        <w:t>Executa ação correspondente (abrir mapa, adicionar local, etc.)</w:t>
       </w:r>
     </w:p>
     <w:p>
       <w:pPr>
         <w:numPr>
           <w:ilvl w:val="0"/>
-          <w:numId w:val="2"/>
+          <w:numId w:val="15"/>
         </w:numPr>
-      </w:pPr>
-      <w:proofErr w:type="spellStart"/>
-      <w:r>
-        <w:rPr>
-          <w:b/>
-          <w:bCs/>
-        </w:rPr>
-        <w:t>Processamento</w:t>
-      </w:r>
-      <w:proofErr w:type="spellEnd"/>
-      <w:r>
-        <w:rPr>
-          <w:b/>
-          <w:bCs/>
-        </w:rPr>
-        <w:t xml:space="preserve"> </w:t>
-      </w:r>
-      <w:proofErr w:type="spellStart"/>
-      <w:r>
-        <w:rPr>
-          <w:b/>
-          <w:bCs/>
-        </w:rPr>
-        <w:t>Inteligente</w:t>
-      </w:r>
-      <w:proofErr w:type="spellEnd"/>
-    </w:p>
-    <w:p>
-      <w:pPr>
-        <w:numPr>
-          <w:ilvl w:val="1"/>
-          <w:numId w:val="2"/>
-        </w:numPr>
         <w:rPr>
           <w:lang w:val="pt-BR"/>
         </w:rPr>
@@ -312,55 +685,37 @@
           <w:bCs/>
           <w:lang w:val="pt-BR"/>
         </w:rPr>
-        <w:t>ML básico</w:t>
+        <w:lastRenderedPageBreak/>
+        <w:t>Responde com áudio</w:t>
       </w:r>
       <w:r>
         <w:rPr>
           <w:lang w:val="pt-BR"/>
         </w:rPr>
-        <w:t> para interpretação de comandos e tomada de decisões.</w:t>
-      </w:r>
-    </w:p>
-    <w:p>
-      <w:pPr>
-        <w:numPr>
-          <w:ilvl w:val="1"/>
-          <w:numId w:val="2"/>
-        </w:numPr>
-        <w:rPr>
-          <w:lang w:val="pt-BR"/>
-        </w:rPr>
-      </w:pPr>
-      <w:r>
-        <w:rPr>
-          <w:lang w:val="pt-BR"/>
-        </w:rPr>
-        <w:t>Futura integração com dados de sensores (ultrassônicos, câmera) para navegação autônoma.</w:t>
+        <w:t xml:space="preserve"> (TTS) e/ou ação no app.</w:t>
+      </w:r>
+    </w:p>
+    <w:p>
+      <w:pPr>
+        <w:rPr>
+          <w:b/>
+          <w:bCs/>
+        </w:rPr>
+      </w:pPr>
+      <w:r>
+        <w:rPr>
+          <w:b/>
+          <w:bCs/>
+        </w:rPr>
+        <w:t>Alternativas:</w:t>
       </w:r>
     </w:p>
     <w:p>
       <w:pPr>
         <w:numPr>
           <w:ilvl w:val="0"/>
-          <w:numId w:val="2"/>
+          <w:numId w:val="16"/>
         </w:numPr>
-      </w:pPr>
-      <w:proofErr w:type="spellStart"/>
-      <w:r>
-        <w:rPr>
-          <w:b/>
-          <w:bCs/>
-        </w:rPr>
-        <w:t>Segurança</w:t>
-      </w:r>
-      <w:proofErr w:type="spellEnd"/>
-    </w:p>
-    <w:p>
-      <w:pPr>
-        <w:numPr>
-          <w:ilvl w:val="1"/>
-          <w:numId w:val="2"/>
-        </w:numPr>
         <w:rPr>
           <w:lang w:val="pt-BR"/>
         </w:rPr>
@@ -369,71 +724,14 @@
         <w:rPr>
           <w:lang w:val="pt-BR"/>
         </w:rPr>
-        <w:t>Parada emergência automática em obstáculos críticos.</w:t>
-      </w:r>
-    </w:p>
-    <w:p>
-      <w:pPr>
-        <w:numPr>
-          <w:ilvl w:val="1"/>
-          <w:numId w:val="2"/>
-        </w:numPr>
-        <w:rPr>
-          <w:lang w:val="pt-BR"/>
-        </w:rPr>
-      </w:pPr>
-      <w:r>
-        <w:rPr>
-          <w:lang w:val="pt-BR"/>
-        </w:rPr>
-        <w:t>Alertas sonoros (cadeira) e notificações no app.</w:t>
-      </w:r>
-    </w:p>
-    <w:p>
-      <w:r>
-        <w:pict w14:anchorId="453F854E">
-          <v:rect id="_x0000_i1075" style="width:0;height:.75pt" o:hralign="center" o:hrstd="t" o:hrnoshade="t" o:hr="t" fillcolor="#f8faff" stroked="f"/>
-        </w:pict>
-      </w:r>
-    </w:p>
-    <w:p>
-      <w:pPr>
-        <w:rPr>
-          <w:b/>
-          <w:bCs/>
-        </w:rPr>
-      </w:pPr>
-      <w:proofErr w:type="spellStart"/>
-      <w:r>
-        <w:rPr>
-          <w:b/>
-          <w:bCs/>
-        </w:rPr>
-        <w:t>Componentes</w:t>
-      </w:r>
-      <w:proofErr w:type="spellEnd"/>
-      <w:r>
-        <w:rPr>
-          <w:b/>
-          <w:bCs/>
-        </w:rPr>
-        <w:t xml:space="preserve"> </w:t>
-      </w:r>
-      <w:proofErr w:type="spellStart"/>
-      <w:r>
-        <w:rPr>
-          <w:b/>
-          <w:bCs/>
-        </w:rPr>
-        <w:t>Técnicos</w:t>
-      </w:r>
-      <w:proofErr w:type="spellEnd"/>
+        <w:t>Rasa (open source, treinável, conversa contextual).</w:t>
+      </w:r>
     </w:p>
     <w:p>
       <w:pPr>
         <w:numPr>
           <w:ilvl w:val="0"/>
-          <w:numId w:val="3"/>
+          <w:numId w:val="16"/>
         </w:numPr>
         <w:rPr>
           <w:lang w:val="pt-BR"/>
@@ -441,112 +739,101 @@
       </w:pPr>
       <w:r>
         <w:rPr>
-          <w:b/>
-          <w:bCs/>
           <w:lang w:val="pt-BR"/>
         </w:rPr>
-        <w:t>Reconhecimento de Voz</w:t>
-      </w:r>
-      <w:r>
-        <w:rPr>
-          <w:lang w:val="pt-BR"/>
-        </w:rPr>
-        <w:t>: </w:t>
-      </w:r>
-      <w:proofErr w:type="spellStart"/>
-      <w:r>
-        <w:rPr>
-          <w:lang w:val="pt-BR"/>
-        </w:rPr>
-        <w:t>SpeechRecognition</w:t>
-      </w:r>
-      <w:proofErr w:type="spellEnd"/>
-      <w:r>
-        <w:rPr>
-          <w:lang w:val="pt-BR"/>
-        </w:rPr>
-        <w:t> + Google API (PT-BR).</w:t>
+        <w:t>OpenAI GPT (via API, simples de usar, precisa conexão).</w:t>
       </w:r>
     </w:p>
     <w:p>
       <w:pPr>
         <w:numPr>
           <w:ilvl w:val="0"/>
-          <w:numId w:val="3"/>
+          <w:numId w:val="16"/>
         </w:numPr>
-      </w:pPr>
-      <w:proofErr w:type="spellStart"/>
-      <w:r>
-        <w:rPr>
-          <w:b/>
-          <w:bCs/>
-        </w:rPr>
-        <w:t>Síntese</w:t>
-      </w:r>
-      <w:proofErr w:type="spellEnd"/>
-      <w:r>
-        <w:rPr>
-          <w:b/>
-          <w:bCs/>
-        </w:rPr>
-        <w:t xml:space="preserve"> de Voz</w:t>
-      </w:r>
-      <w:r>
-        <w:t>: </w:t>
-      </w:r>
-      <w:proofErr w:type="spellStart"/>
-      <w:r>
-        <w:t>gTTS</w:t>
-      </w:r>
-      <w:proofErr w:type="spellEnd"/>
-      <w:r>
-        <w:t> (Google Text-to-Speech).</w:t>
+        <w:rPr>
+          <w:lang w:val="pt-BR"/>
+        </w:rPr>
+      </w:pPr>
+      <w:r>
+        <w:rPr>
+          <w:lang w:val="pt-BR"/>
+        </w:rPr>
+        <w:t>Whisper (para voz), TTS com ElevenLabs ou Edge-TTS (para fala natural).</w:t>
+      </w:r>
+    </w:p>
+    <w:p>
+      <w:r>
+        <w:pict w14:anchorId="5FE64F51">
+          <v:rect id="_x0000_i1074" style="width:0;height:1.5pt" o:hralign="center" o:hrstd="t" o:hr="t" fillcolor="#a0a0a0" stroked="f"/>
+        </w:pict>
+      </w:r>
+    </w:p>
+    <w:p>
+      <w:pPr>
+        <w:rPr>
+          <w:b/>
+          <w:bCs/>
+          <w:lang w:val="pt-BR"/>
+        </w:rPr>
+      </w:pPr>
+      <w:r>
+        <w:rPr>
+          <w:rFonts w:ascii="Segoe UI Emoji" w:hAnsi="Segoe UI Emoji" w:cs="Segoe UI Emoji"/>
+          <w:b/>
+          <w:bCs/>
+        </w:rPr>
+        <w:t>🚀</w:t>
+      </w:r>
+      <w:r>
+        <w:rPr>
+          <w:b/>
+          <w:bCs/>
+          <w:lang w:val="pt-BR"/>
+        </w:rPr>
+        <w:t xml:space="preserve"> Exemplo prático de uso</w:t>
+      </w:r>
+    </w:p>
+    <w:p>
+      <w:pPr>
+        <w:rPr>
+          <w:lang w:val="pt-BR"/>
+        </w:rPr>
+      </w:pPr>
+      <w:r>
+        <w:rPr>
+          <w:lang w:val="pt-BR"/>
+        </w:rPr>
+        <w:t>Usuário fala:</w:t>
+      </w:r>
+      <w:r>
+        <w:rPr>
+          <w:lang w:val="pt-BR"/>
+        </w:rPr>
+        <w:br/>
+        <w:t>“Quero encontrar um restaurante acessível com banheiro adaptado perto de mim.”</w:t>
+      </w:r>
+    </w:p>
+    <w:p>
+      <w:r>
+        <w:t>O sistema:</w:t>
       </w:r>
     </w:p>
     <w:p>
       <w:pPr>
         <w:numPr>
           <w:ilvl w:val="0"/>
-          <w:numId w:val="3"/>
+          <w:numId w:val="17"/>
         </w:numPr>
-        <w:rPr>
-          <w:lang w:val="pt-BR"/>
-        </w:rPr>
-      </w:pPr>
-      <w:r>
-        <w:rPr>
-          <w:b/>
-          <w:bCs/>
-          <w:lang w:val="pt-BR"/>
-        </w:rPr>
-        <w:t>Lógica de Comandos</w:t>
-      </w:r>
-      <w:r>
-        <w:rPr>
-          <w:lang w:val="pt-BR"/>
-        </w:rPr>
-        <w:t xml:space="preserve">: </w:t>
-      </w:r>
-      <w:proofErr w:type="spellStart"/>
-      <w:r>
-        <w:rPr>
-          <w:lang w:val="pt-BR"/>
-        </w:rPr>
-        <w:t>Regex</w:t>
-      </w:r>
-      <w:proofErr w:type="spellEnd"/>
-      <w:r>
-        <w:rPr>
-          <w:lang w:val="pt-BR"/>
-        </w:rPr>
-        <w:t xml:space="preserve"> inicial → evoluirá para modelo de ML.</w:t>
+      </w:pPr>
+      <w:r>
+        <w:t>Reconhece a fala.</w:t>
       </w:r>
     </w:p>
     <w:p>
       <w:pPr>
         <w:numPr>
           <w:ilvl w:val="0"/>
-          <w:numId w:val="3"/>
+          <w:numId w:val="17"/>
         </w:numPr>
         <w:rPr>
           <w:lang w:val="pt-BR"/>
@@ -554,100 +841,17 @@
       </w:pPr>
       <w:r>
         <w:rPr>
-          <w:b/>
-          <w:bCs/>
           <w:lang w:val="pt-BR"/>
         </w:rPr>
-        <w:t>Simulação</w:t>
-      </w:r>
-      <w:r>
-        <w:rPr>
-          <w:lang w:val="pt-BR"/>
-        </w:rPr>
-        <w:t>: Dados de sensores virtuais para testes locais.</w:t>
-      </w:r>
-    </w:p>
-    <w:p>
-      <w:r>
-        <w:lastRenderedPageBreak/>
-        <w:pict w14:anchorId="30E9CDEA">
-          <v:rect id="_x0000_i1076" style="width:0;height:.75pt" o:hralign="center" o:hrstd="t" o:hrnoshade="t" o:hr="t" fillcolor="#f8faff" stroked="f"/>
-        </w:pict>
-      </w:r>
-    </w:p>
-    <w:p>
-      <w:pPr>
-        <w:rPr>
-          <w:b/>
-          <w:bCs/>
-        </w:rPr>
-      </w:pPr>
-      <w:proofErr w:type="spellStart"/>
-      <w:r>
-        <w:rPr>
-          <w:b/>
-          <w:bCs/>
-        </w:rPr>
-        <w:t>Etapas</w:t>
-      </w:r>
-      <w:proofErr w:type="spellEnd"/>
-      <w:r>
-        <w:rPr>
-          <w:b/>
-          <w:bCs/>
-        </w:rPr>
-        <w:t xml:space="preserve"> de </w:t>
-      </w:r>
-      <w:proofErr w:type="spellStart"/>
-      <w:r>
-        <w:rPr>
-          <w:b/>
-          <w:bCs/>
-        </w:rPr>
-        <w:t>Desenvolvimento</w:t>
-      </w:r>
-      <w:proofErr w:type="spellEnd"/>
+        <w:t>Converte pra texto e identifica a intenção.</w:t>
+      </w:r>
     </w:p>
     <w:p>
       <w:pPr>
         <w:numPr>
           <w:ilvl w:val="0"/>
-          <w:numId w:val="4"/>
+          <w:numId w:val="17"/>
         </w:numPr>
-      </w:pPr>
-      <w:r>
-        <w:rPr>
-          <w:b/>
-          <w:bCs/>
-        </w:rPr>
-        <w:t>Fase 1 (</w:t>
-      </w:r>
-      <w:proofErr w:type="spellStart"/>
-      <w:r>
-        <w:rPr>
-          <w:b/>
-          <w:bCs/>
-        </w:rPr>
-        <w:t>Atual</w:t>
-      </w:r>
-      <w:proofErr w:type="spellEnd"/>
-      <w:r>
-        <w:rPr>
-          <w:b/>
-          <w:bCs/>
-        </w:rPr>
-        <w:t>)</w:t>
-      </w:r>
-      <w:r>
-        <w:t>:</w:t>
-      </w:r>
-    </w:p>
-    <w:p>
-      <w:pPr>
-        <w:numPr>
-          <w:ilvl w:val="1"/>
-          <w:numId w:val="4"/>
-        </w:numPr>
         <w:rPr>
           <w:lang w:val="pt-BR"/>
         </w:rPr>
@@ -656,66 +860,15 @@
         <w:rPr>
           <w:lang w:val="pt-BR"/>
         </w:rPr>
-        <w:t>Módulo de voz funcional via terminal (testes no PC).</w:t>
-      </w:r>
-    </w:p>
-    <w:p>
-      <w:pPr>
-        <w:numPr>
-          <w:ilvl w:val="1"/>
-          <w:numId w:val="4"/>
-        </w:numPr>
-        <w:rPr>
-          <w:lang w:val="pt-BR"/>
-        </w:rPr>
-      </w:pPr>
-      <w:r>
-        <w:rPr>
-          <w:lang w:val="pt-BR"/>
-        </w:rPr>
-        <w:t>Comandos básicos: "pare", "vire", "acelere".</w:t>
+        <w:t>Usa a API do Google Maps + dados locais do WACS.</w:t>
       </w:r>
     </w:p>
     <w:p>
       <w:pPr>
         <w:numPr>
           <w:ilvl w:val="0"/>
-          <w:numId w:val="4"/>
+          <w:numId w:val="17"/>
         </w:numPr>
-      </w:pPr>
-      <w:r>
-        <w:rPr>
-          <w:b/>
-          <w:bCs/>
-        </w:rPr>
-        <w:t>Fase 2 (</w:t>
-      </w:r>
-      <w:proofErr w:type="spellStart"/>
-      <w:r>
-        <w:rPr>
-          <w:b/>
-          <w:bCs/>
-        </w:rPr>
-        <w:t>Próxima</w:t>
-      </w:r>
-      <w:proofErr w:type="spellEnd"/>
-      <w:r>
-        <w:rPr>
-          <w:b/>
-          <w:bCs/>
-        </w:rPr>
-        <w:t>)</w:t>
-      </w:r>
-      <w:r>
-        <w:t>:</w:t>
-      </w:r>
-    </w:p>
-    <w:p>
-      <w:pPr>
-        <w:numPr>
-          <w:ilvl w:val="1"/>
-          <w:numId w:val="4"/>
-        </w:numPr>
         <w:rPr>
           <w:lang w:val="pt-BR"/>
         </w:rPr>
@@ -724,64 +877,15 @@
         <w:rPr>
           <w:lang w:val="pt-BR"/>
         </w:rPr>
-        <w:t>Treinar modelo de NLP para variações de comandos.</w:t>
-      </w:r>
-    </w:p>
-    <w:p>
-      <w:pPr>
-        <w:numPr>
-          <w:ilvl w:val="1"/>
-          <w:numId w:val="4"/>
-        </w:numPr>
-        <w:rPr>
-          <w:lang w:val="pt-BR"/>
-        </w:rPr>
-      </w:pPr>
-      <w:r>
-        <w:rPr>
-          <w:lang w:val="pt-BR"/>
-        </w:rPr>
-        <w:t>Simular integração com sensores (</w:t>
-      </w:r>
-      <w:proofErr w:type="spellStart"/>
-      <w:r>
-        <w:rPr>
-          <w:lang w:val="pt-BR"/>
-        </w:rPr>
-        <w:t>ex</w:t>
-      </w:r>
-      <w:proofErr w:type="spellEnd"/>
-      <w:r>
-        <w:rPr>
-          <w:lang w:val="pt-BR"/>
-        </w:rPr>
-        <w:t>: obstáculo → parada).</w:t>
+        <w:t>Filtra os locais com banheiro adaptado e acessibilidade.</w:t>
       </w:r>
     </w:p>
     <w:p>
       <w:pPr>
         <w:numPr>
           <w:ilvl w:val="0"/>
-          <w:numId w:val="4"/>
+          <w:numId w:val="17"/>
         </w:numPr>
-      </w:pPr>
-      <w:r>
-        <w:rPr>
-          <w:b/>
-          <w:bCs/>
-        </w:rPr>
-        <w:t>Fase 3 (Futuro)</w:t>
-      </w:r>
-      <w:r>
-        <w:t>:</w:t>
-      </w:r>
-    </w:p>
-    <w:p>
-      <w:pPr>
-        <w:numPr>
-          <w:ilvl w:val="1"/>
-          <w:numId w:val="4"/>
-        </w:numPr>
         <w:rPr>
           <w:lang w:val="pt-BR"/>
         </w:rPr>
@@ -790,364 +894,274 @@
         <w:rPr>
           <w:lang w:val="pt-BR"/>
         </w:rPr>
-        <w:t>Conectar ao Arduino via Bluetooth (app como intermediário).</w:t>
-      </w:r>
-    </w:p>
-    <w:p>
-      <w:pPr>
-        <w:numPr>
-          <w:ilvl w:val="1"/>
-          <w:numId w:val="4"/>
-        </w:numPr>
-        <w:rPr>
-          <w:lang w:val="pt-BR"/>
-        </w:rPr>
-      </w:pPr>
-      <w:r>
-        <w:rPr>
-          <w:lang w:val="pt-BR"/>
-        </w:rPr>
-        <w:t>Implementar visão computacional (</w:t>
-      </w:r>
-      <w:proofErr w:type="spellStart"/>
-      <w:r>
-        <w:rPr>
-          <w:lang w:val="pt-BR"/>
-        </w:rPr>
-        <w:t>OpenCV</w:t>
-      </w:r>
-      <w:proofErr w:type="spellEnd"/>
-      <w:r>
-        <w:rPr>
-          <w:lang w:val="pt-BR"/>
-        </w:rPr>
-        <w:t xml:space="preserve"> + câmera).</w:t>
-      </w:r>
-    </w:p>
-    <w:p>
-      <w:r>
-        <w:pict w14:anchorId="148D55EA">
-          <v:rect id="_x0000_i1077" style="width:0;height:.75pt" o:hralign="center" o:hrstd="t" o:hrnoshade="t" o:hr="t" fillcolor="#f8faff" stroked="f"/>
-        </w:pict>
-      </w:r>
-    </w:p>
-    <w:p>
-      <w:pPr>
-        <w:rPr>
-          <w:b/>
-          <w:bCs/>
-        </w:rPr>
-      </w:pPr>
-      <w:proofErr w:type="spellStart"/>
-      <w:r>
-        <w:rPr>
-          <w:b/>
-          <w:bCs/>
-        </w:rPr>
-        <w:t>Protocolos</w:t>
-      </w:r>
-      <w:proofErr w:type="spellEnd"/>
-      <w:r>
-        <w:rPr>
-          <w:b/>
-          <w:bCs/>
-        </w:rPr>
-        <w:t xml:space="preserve"> de </w:t>
-      </w:r>
-      <w:proofErr w:type="spellStart"/>
-      <w:r>
-        <w:rPr>
-          <w:b/>
-          <w:bCs/>
-        </w:rPr>
-        <w:t>Segurança</w:t>
-      </w:r>
-      <w:proofErr w:type="spellEnd"/>
+        <w:t>Traça a rota mais acessível.</w:t>
+      </w:r>
     </w:p>
     <w:p>
       <w:pPr>
         <w:numPr>
           <w:ilvl w:val="0"/>
-          <w:numId w:val="5"/>
+          <w:numId w:val="17"/>
         </w:numPr>
+      </w:pPr>
+      <w:r>
         <w:rPr>
           <w:lang w:val="pt-BR"/>
         </w:rPr>
-      </w:pPr>
-      <w:r>
-        <w:rPr>
-          <w:b/>
-          <w:bCs/>
+        <w:t xml:space="preserve">Fala: “Encontrei 3 restaurantes acessíveis. O mais próximo é o [nome], a 300 metros. </w:t>
+      </w:r>
+      <w:r>
+        <w:t>Deseja iniciar a rota?”</w:t>
+      </w:r>
+    </w:p>
+    <w:p>
+      <w:r>
+        <w:pict w14:anchorId="217DB67C">
+          <v:rect id="_x0000_i1075" style="width:0;height:1.5pt" o:hralign="center" o:hrstd="t" o:hr="t" fillcolor="#a0a0a0" stroked="f"/>
+        </w:pict>
+      </w:r>
+    </w:p>
+    <w:p>
+      <w:pPr>
+        <w:rPr>
+          <w:b/>
+          <w:bCs/>
+        </w:rPr>
+      </w:pPr>
+      <w:r>
+        <w:rPr>
+          <w:rFonts w:ascii="Segoe UI Emoji" w:hAnsi="Segoe UI Emoji" w:cs="Segoe UI Emoji"/>
+          <w:b/>
+          <w:bCs/>
+        </w:rPr>
+        <w:t>🛠️</w:t>
+      </w:r>
+      <w:r>
+        <w:rPr>
+          <w:b/>
+          <w:bCs/>
+        </w:rPr>
+        <w:t xml:space="preserve"> Infraestrutura sugerida</w:t>
+      </w:r>
+    </w:p>
+    <w:tbl>
+      <w:tblPr>
+        <w:tblW w:w="0" w:type="auto"/>
+        <w:tblCellSpacing w:w="15" w:type="dxa"/>
+        <w:tblCellMar>
+          <w:top w:w="15" w:type="dxa"/>
+          <w:left w:w="15" w:type="dxa"/>
+          <w:bottom w:w="15" w:type="dxa"/>
+          <w:right w:w="15" w:type="dxa"/>
+        </w:tblCellMar>
+        <w:tblLook w:val="04A0" w:firstRow="1" w:lastRow="0" w:firstColumn="1" w:lastColumn="0" w:noHBand="0" w:noVBand="1"/>
+      </w:tblPr>
+      <w:tblGrid>
+        <w:gridCol w:w="2575"/>
+        <w:gridCol w:w="4572"/>
+      </w:tblGrid>
+      <w:tr>
+        <w:trPr>
+          <w:tblHeader/>
+          <w:tblCellSpacing w:w="15" w:type="dxa"/>
+        </w:trPr>
+        <w:tc>
+          <w:tcPr>
+            <w:tcW w:w="0" w:type="auto"/>
+            <w:vAlign w:val="center"/>
+            <w:hideMark/>
+          </w:tcPr>
+          <w:p>
+            <w:pPr>
+              <w:rPr>
+                <w:b/>
+                <w:bCs/>
+              </w:rPr>
+            </w:pPr>
+            <w:r>
+              <w:rPr>
+                <w:b/>
+                <w:bCs/>
+              </w:rPr>
+              <w:t>Componente</w:t>
+            </w:r>
+          </w:p>
+        </w:tc>
+        <w:tc>
+          <w:tcPr>
+            <w:tcW w:w="0" w:type="auto"/>
+            <w:vAlign w:val="center"/>
+            <w:hideMark/>
+          </w:tcPr>
+          <w:p>
+            <w:pPr>
+              <w:rPr>
+                <w:b/>
+                <w:bCs/>
+              </w:rPr>
+            </w:pPr>
+            <w:r>
+              <w:rPr>
+                <w:b/>
+                <w:bCs/>
+              </w:rPr>
+              <w:t>Tecnologia</w:t>
+            </w:r>
+          </w:p>
+        </w:tc>
+      </w:tr>
+      <w:tr>
+        <w:trPr>
+          <w:tblCellSpacing w:w="15" w:type="dxa"/>
+        </w:trPr>
+        <w:tc>
+          <w:tcPr>
+            <w:tcW w:w="0" w:type="auto"/>
+            <w:vAlign w:val="center"/>
+            <w:hideMark/>
+          </w:tcPr>
+          <w:p>
+            <w:r>
+              <w:t>Backend IA</w:t>
+            </w:r>
+          </w:p>
+        </w:tc>
+        <w:tc>
+          <w:tcPr>
+            <w:tcW w:w="0" w:type="auto"/>
+            <w:vAlign w:val="center"/>
+            <w:hideMark/>
+          </w:tcPr>
+          <w:p>
+            <w:r>
+              <w:t>Python + FastAPI</w:t>
+            </w:r>
+          </w:p>
+        </w:tc>
+      </w:tr>
+      <w:tr>
+        <w:trPr>
+          <w:tblCellSpacing w:w="15" w:type="dxa"/>
+        </w:trPr>
+        <w:tc>
+          <w:tcPr>
+            <w:tcW w:w="0" w:type="auto"/>
+            <w:vAlign w:val="center"/>
+            <w:hideMark/>
+          </w:tcPr>
+          <w:p>
+            <w:r>
+              <w:t>Reconhecimento de Voz</w:t>
+            </w:r>
+          </w:p>
+        </w:tc>
+        <w:tc>
+          <w:tcPr>
+            <w:tcW w:w="0" w:type="auto"/>
+            <w:vAlign w:val="center"/>
+            <w:hideMark/>
+          </w:tcPr>
+          <w:p>
+            <w:r>
+              <w:t>Whisper ou speech_recognition</w:t>
+            </w:r>
+          </w:p>
+        </w:tc>
+      </w:tr>
+      <w:tr>
+        <w:trPr>
+          <w:tblCellSpacing w:w="15" w:type="dxa"/>
+        </w:trPr>
+        <w:tc>
+          <w:tcPr>
+            <w:tcW w:w="0" w:type="auto"/>
+            <w:vAlign w:val="center"/>
+            <w:hideMark/>
+          </w:tcPr>
+          <w:p>
+            <w:r>
+              <w:t>NLP / Conversa</w:t>
+            </w:r>
+          </w:p>
+        </w:tc>
+        <w:tc>
+          <w:tcPr>
+            <w:tcW w:w="0" w:type="auto"/>
+            <w:vAlign w:val="center"/>
+            <w:hideMark/>
+          </w:tcPr>
+          <w:p>
+            <w:r>
+              <w:t>transformers (HuggingFace) ou Rasa</w:t>
+            </w:r>
+          </w:p>
+        </w:tc>
+      </w:tr>
+      <w:tr>
+        <w:trPr>
+          <w:tblCellSpacing w:w="15" w:type="dxa"/>
+        </w:trPr>
+        <w:tc>
+          <w:tcPr>
+            <w:tcW w:w="0" w:type="auto"/>
+            <w:vAlign w:val="center"/>
+            <w:hideMark/>
+          </w:tcPr>
+          <w:p>
+            <w:r>
+              <w:t>TTS</w:t>
+            </w:r>
+          </w:p>
+        </w:tc>
+        <w:tc>
+          <w:tcPr>
+            <w:tcW w:w="0" w:type="auto"/>
+            <w:vAlign w:val="center"/>
+            <w:hideMark/>
+          </w:tcPr>
+          <w:p>
+            <w:r>
+              <w:t>pyttsx3, gTTS, Edge-TTS, ElevenLabs</w:t>
+            </w:r>
+          </w:p>
+        </w:tc>
+      </w:tr>
+      <w:tr>
+        <w:trPr>
+          <w:tblCellSpacing w:w="15" w:type="dxa"/>
+        </w:trPr>
+        <w:tc>
+          <w:tcPr>
+            <w:tcW w:w="0" w:type="auto"/>
+            <w:vAlign w:val="center"/>
+            <w:hideMark/>
+          </w:tcPr>
+          <w:p>
+            <w:r>
+              <w:t>Integração com App</w:t>
+            </w:r>
+          </w:p>
+        </w:tc>
+        <w:tc>
+          <w:tcPr>
+            <w:tcW w:w="0" w:type="auto"/>
+            <w:vAlign w:val="center"/>
+            <w:hideMark/>
+          </w:tcPr>
+          <w:p>
+            <w:r>
+              <w:t>API REST via Axios ou fetch em React Native</w:t>
+            </w:r>
+          </w:p>
+        </w:tc>
+      </w:tr>
+    </w:tbl>
+    <w:p>
+      <w:pPr>
+        <w:rPr>
           <w:lang w:val="pt-BR"/>
         </w:rPr>
-        <w:t>Emergência</w:t>
-      </w:r>
-      <w:r>
-        <w:rPr>
-          <w:lang w:val="pt-BR"/>
-        </w:rPr>
-        <w:t>: Parada total + alertas no app e cadeira.</w:t>
-      </w:r>
-    </w:p>
-    <w:p>
-      <w:pPr>
-        <w:numPr>
-          <w:ilvl w:val="0"/>
-          <w:numId w:val="5"/>
-        </w:numPr>
-        <w:rPr>
-          <w:lang w:val="pt-BR"/>
-        </w:rPr>
-      </w:pPr>
-      <w:r>
-        <w:rPr>
-          <w:b/>
-          <w:bCs/>
-          <w:lang w:val="pt-BR"/>
-        </w:rPr>
-        <w:t>Modo Manual</w:t>
-      </w:r>
-      <w:r>
-        <w:rPr>
-          <w:lang w:val="pt-BR"/>
-        </w:rPr>
-        <w:t>: Opção no app para desativar IA parcial/totalmente.</w:t>
-      </w:r>
-    </w:p>
-    <w:p>
-      <w:r>
-        <w:pict w14:anchorId="0D25A590">
-          <v:rect id="_x0000_i1078" style="width:0;height:.75pt" o:hralign="center" o:hrstd="t" o:hrnoshade="t" o:hr="t" fillcolor="#f8faff" stroked="f"/>
-        </w:pict>
-      </w:r>
-    </w:p>
-    <w:p>
-      <w:pPr>
-        <w:rPr>
-          <w:b/>
-          <w:bCs/>
-        </w:rPr>
-      </w:pPr>
-      <w:r>
-        <w:rPr>
-          <w:b/>
-          <w:bCs/>
-        </w:rPr>
-        <w:t xml:space="preserve">Testes </w:t>
-      </w:r>
-      <w:proofErr w:type="spellStart"/>
-      <w:r>
-        <w:rPr>
-          <w:b/>
-          <w:bCs/>
-        </w:rPr>
-        <w:t>Atuais</w:t>
-      </w:r>
-      <w:proofErr w:type="spellEnd"/>
-    </w:p>
-    <w:p>
-      <w:pPr>
-        <w:numPr>
-          <w:ilvl w:val="0"/>
-          <w:numId w:val="6"/>
-        </w:numPr>
-        <w:rPr>
-          <w:lang w:val="pt-BR"/>
-        </w:rPr>
-      </w:pPr>
-      <w:r>
-        <w:rPr>
-          <w:b/>
-          <w:bCs/>
-          <w:lang w:val="pt-BR"/>
-        </w:rPr>
-        <w:t>Voz</w:t>
-      </w:r>
-      <w:r>
-        <w:rPr>
-          <w:lang w:val="pt-BR"/>
-        </w:rPr>
-        <w:t>: Microfone do PC + comandos variados.</w:t>
-      </w:r>
-    </w:p>
-    <w:p>
-      <w:pPr>
-        <w:numPr>
-          <w:ilvl w:val="0"/>
-          <w:numId w:val="6"/>
-        </w:numPr>
-        <w:rPr>
-          <w:lang w:val="pt-BR"/>
-        </w:rPr>
-      </w:pPr>
-      <w:r>
-        <w:rPr>
-          <w:b/>
-          <w:bCs/>
-          <w:lang w:val="pt-BR"/>
-        </w:rPr>
-        <w:t>Simulação</w:t>
-      </w:r>
-      <w:r>
-        <w:rPr>
-          <w:lang w:val="pt-BR"/>
-        </w:rPr>
-        <w:t>: Dados de obstáculos via script Python.</w:t>
-      </w:r>
-    </w:p>
-    <w:p>
-      <w:r>
-        <w:pict w14:anchorId="784D3796">
-          <v:rect id="_x0000_i1079" style="width:0;height:.75pt" o:hralign="center" o:hrstd="t" o:hrnoshade="t" o:hr="t" fillcolor="#f8faff" stroked="f"/>
-        </w:pict>
-      </w:r>
-    </w:p>
-    <w:p>
-      <w:pPr>
-        <w:rPr>
-          <w:b/>
-          <w:bCs/>
-        </w:rPr>
-      </w:pPr>
-      <w:proofErr w:type="spellStart"/>
-      <w:r>
-        <w:rPr>
-          <w:b/>
-          <w:bCs/>
-        </w:rPr>
-        <w:t>Desafios</w:t>
-      </w:r>
-      <w:proofErr w:type="spellEnd"/>
-      <w:r>
-        <w:rPr>
-          <w:b/>
-          <w:bCs/>
-        </w:rPr>
-        <w:t xml:space="preserve"> </w:t>
-      </w:r>
-      <w:proofErr w:type="spellStart"/>
-      <w:r>
-        <w:rPr>
-          <w:b/>
-          <w:bCs/>
-        </w:rPr>
-        <w:t>Identificados</w:t>
-      </w:r>
-      <w:proofErr w:type="spellEnd"/>
-    </w:p>
-    <w:p>
-      <w:pPr>
-        <w:numPr>
-          <w:ilvl w:val="0"/>
-          <w:numId w:val="7"/>
-        </w:numPr>
-        <w:rPr>
-          <w:lang w:val="pt-BR"/>
-        </w:rPr>
-      </w:pPr>
-      <w:r>
-        <w:rPr>
-          <w:lang w:val="pt-BR"/>
-        </w:rPr>
-        <w:t>Latência no reconhecimento de voz.</w:t>
-      </w:r>
-    </w:p>
-    <w:p>
-      <w:pPr>
-        <w:numPr>
-          <w:ilvl w:val="0"/>
-          <w:numId w:val="7"/>
-        </w:numPr>
-        <w:rPr>
-          <w:lang w:val="pt-BR"/>
-        </w:rPr>
-      </w:pPr>
-      <w:r>
-        <w:rPr>
-          <w:lang w:val="pt-BR"/>
-        </w:rPr>
-        <w:t>Adaptação a ambientes dinâmicos (</w:t>
-      </w:r>
-      <w:proofErr w:type="spellStart"/>
-      <w:r>
-        <w:rPr>
-          <w:lang w:val="pt-BR"/>
-        </w:rPr>
-        <w:t>ex</w:t>
-      </w:r>
-      <w:proofErr w:type="spellEnd"/>
-      <w:r>
-        <w:rPr>
-          <w:lang w:val="pt-BR"/>
-        </w:rPr>
-        <w:t>: pessoas em movimento).</w:t>
-      </w:r>
-    </w:p>
-    <w:p>
-      <w:r>
-        <w:pict w14:anchorId="455A7120">
-          <v:rect id="_x0000_i1080" style="width:0;height:.75pt" o:hralign="center" o:hrstd="t" o:hrnoshade="t" o:hr="t" fillcolor="#f8faff" stroked="f"/>
-        </w:pict>
-      </w:r>
-    </w:p>
-    <w:p>
-      <w:pPr>
-        <w:rPr>
-          <w:b/>
-          <w:bCs/>
-        </w:rPr>
-      </w:pPr>
-      <w:proofErr w:type="spellStart"/>
-      <w:r>
-        <w:rPr>
-          <w:b/>
-          <w:bCs/>
-        </w:rPr>
-        <w:t>Próximos</w:t>
-      </w:r>
-      <w:proofErr w:type="spellEnd"/>
-      <w:r>
-        <w:rPr>
-          <w:b/>
-          <w:bCs/>
-        </w:rPr>
-        <w:t xml:space="preserve"> Passos</w:t>
-      </w:r>
-    </w:p>
-    <w:p>
-      <w:pPr>
-        <w:numPr>
-          <w:ilvl w:val="0"/>
-          <w:numId w:val="8"/>
-        </w:numPr>
-        <w:rPr>
-          <w:lang w:val="pt-BR"/>
-        </w:rPr>
-      </w:pPr>
-      <w:r>
-        <w:rPr>
-          <w:lang w:val="pt-BR"/>
-        </w:rPr>
-        <w:t>Refinar NLP para maior precisão em comandos.</w:t>
-      </w:r>
-    </w:p>
-    <w:p>
-      <w:pPr>
-        <w:numPr>
-          <w:ilvl w:val="0"/>
-          <w:numId w:val="8"/>
-        </w:numPr>
-        <w:rPr>
-          <w:lang w:val="pt-BR"/>
-        </w:rPr>
-      </w:pPr>
-      <w:r>
-        <w:rPr>
-          <w:lang w:val="pt-BR"/>
-        </w:rPr>
-        <w:lastRenderedPageBreak/>
-        <w:t>Integrar dados simulados de sensores ultrassônicos.</w:t>
-      </w:r>
+      </w:pPr>
     </w:p>
     <w:p>
       <w:pPr>
@@ -1701,6 +1715,566 @@
     </w:lvl>
   </w:abstractNum>
   <w:abstractNum w:abstractNumId="4" w15:restartNumberingAfterBreak="0">
+    <w:nsid w:val="23B22C71"/>
+    <w:multiLevelType w:val="multilevel"/>
+    <w:tmpl w:val="50A648B2"/>
+    <w:lvl w:ilvl="0">
+      <w:start w:val="1"/>
+      <w:numFmt w:val="bullet"/>
+      <w:lvlText w:val=""/>
+      <w:lvlJc w:val="left"/>
+      <w:pPr>
+        <w:tabs>
+          <w:tab w:val="num" w:pos="720"/>
+        </w:tabs>
+        <w:ind w:left="720" w:hanging="360"/>
+      </w:pPr>
+      <w:rPr>
+        <w:rFonts w:ascii="Symbol" w:hAnsi="Symbol" w:hint="default"/>
+        <w:sz w:val="20"/>
+      </w:rPr>
+    </w:lvl>
+    <w:lvl w:ilvl="1" w:tentative="1">
+      <w:start w:val="1"/>
+      <w:numFmt w:val="bullet"/>
+      <w:lvlText w:val="o"/>
+      <w:lvlJc w:val="left"/>
+      <w:pPr>
+        <w:tabs>
+          <w:tab w:val="num" w:pos="1440"/>
+        </w:tabs>
+        <w:ind w:left="1440" w:hanging="360"/>
+      </w:pPr>
+      <w:rPr>
+        <w:rFonts w:ascii="Courier New" w:hAnsi="Courier New" w:hint="default"/>
+        <w:sz w:val="20"/>
+      </w:rPr>
+    </w:lvl>
+    <w:lvl w:ilvl="2" w:tentative="1">
+      <w:start w:val="1"/>
+      <w:numFmt w:val="bullet"/>
+      <w:lvlText w:val=""/>
+      <w:lvlJc w:val="left"/>
+      <w:pPr>
+        <w:tabs>
+          <w:tab w:val="num" w:pos="2160"/>
+        </w:tabs>
+        <w:ind w:left="2160" w:hanging="360"/>
+      </w:pPr>
+      <w:rPr>
+        <w:rFonts w:ascii="Wingdings" w:hAnsi="Wingdings" w:hint="default"/>
+        <w:sz w:val="20"/>
+      </w:rPr>
+    </w:lvl>
+    <w:lvl w:ilvl="3" w:tentative="1">
+      <w:start w:val="1"/>
+      <w:numFmt w:val="bullet"/>
+      <w:lvlText w:val=""/>
+      <w:lvlJc w:val="left"/>
+      <w:pPr>
+        <w:tabs>
+          <w:tab w:val="num" w:pos="2880"/>
+        </w:tabs>
+        <w:ind w:left="2880" w:hanging="360"/>
+      </w:pPr>
+      <w:rPr>
+        <w:rFonts w:ascii="Wingdings" w:hAnsi="Wingdings" w:hint="default"/>
+        <w:sz w:val="20"/>
+      </w:rPr>
+    </w:lvl>
+    <w:lvl w:ilvl="4" w:tentative="1">
+      <w:start w:val="1"/>
+      <w:numFmt w:val="bullet"/>
+      <w:lvlText w:val=""/>
+      <w:lvlJc w:val="left"/>
+      <w:pPr>
+        <w:tabs>
+          <w:tab w:val="num" w:pos="3600"/>
+        </w:tabs>
+        <w:ind w:left="3600" w:hanging="360"/>
+      </w:pPr>
+      <w:rPr>
+        <w:rFonts w:ascii="Wingdings" w:hAnsi="Wingdings" w:hint="default"/>
+        <w:sz w:val="20"/>
+      </w:rPr>
+    </w:lvl>
+    <w:lvl w:ilvl="5" w:tentative="1">
+      <w:start w:val="1"/>
+      <w:numFmt w:val="bullet"/>
+      <w:lvlText w:val=""/>
+      <w:lvlJc w:val="left"/>
+      <w:pPr>
+        <w:tabs>
+          <w:tab w:val="num" w:pos="4320"/>
+        </w:tabs>
+        <w:ind w:left="4320" w:hanging="360"/>
+      </w:pPr>
+      <w:rPr>
+        <w:rFonts w:ascii="Wingdings" w:hAnsi="Wingdings" w:hint="default"/>
+        <w:sz w:val="20"/>
+      </w:rPr>
+    </w:lvl>
+    <w:lvl w:ilvl="6" w:tentative="1">
+      <w:start w:val="1"/>
+      <w:numFmt w:val="bullet"/>
+      <w:lvlText w:val=""/>
+      <w:lvlJc w:val="left"/>
+      <w:pPr>
+        <w:tabs>
+          <w:tab w:val="num" w:pos="5040"/>
+        </w:tabs>
+        <w:ind w:left="5040" w:hanging="360"/>
+      </w:pPr>
+      <w:rPr>
+        <w:rFonts w:ascii="Wingdings" w:hAnsi="Wingdings" w:hint="default"/>
+        <w:sz w:val="20"/>
+      </w:rPr>
+    </w:lvl>
+    <w:lvl w:ilvl="7" w:tentative="1">
+      <w:start w:val="1"/>
+      <w:numFmt w:val="bullet"/>
+      <w:lvlText w:val=""/>
+      <w:lvlJc w:val="left"/>
+      <w:pPr>
+        <w:tabs>
+          <w:tab w:val="num" w:pos="5760"/>
+        </w:tabs>
+        <w:ind w:left="5760" w:hanging="360"/>
+      </w:pPr>
+      <w:rPr>
+        <w:rFonts w:ascii="Wingdings" w:hAnsi="Wingdings" w:hint="default"/>
+        <w:sz w:val="20"/>
+      </w:rPr>
+    </w:lvl>
+    <w:lvl w:ilvl="8" w:tentative="1">
+      <w:start w:val="1"/>
+      <w:numFmt w:val="bullet"/>
+      <w:lvlText w:val=""/>
+      <w:lvlJc w:val="left"/>
+      <w:pPr>
+        <w:tabs>
+          <w:tab w:val="num" w:pos="6480"/>
+        </w:tabs>
+        <w:ind w:left="6480" w:hanging="360"/>
+      </w:pPr>
+      <w:rPr>
+        <w:rFonts w:ascii="Wingdings" w:hAnsi="Wingdings" w:hint="default"/>
+        <w:sz w:val="20"/>
+      </w:rPr>
+    </w:lvl>
+  </w:abstractNum>
+  <w:abstractNum w:abstractNumId="5" w15:restartNumberingAfterBreak="0">
+    <w:nsid w:val="246F7FCA"/>
+    <w:multiLevelType w:val="multilevel"/>
+    <w:tmpl w:val="7BEA35AA"/>
+    <w:lvl w:ilvl="0">
+      <w:start w:val="1"/>
+      <w:numFmt w:val="decimal"/>
+      <w:lvlText w:val="%1."/>
+      <w:lvlJc w:val="left"/>
+      <w:pPr>
+        <w:tabs>
+          <w:tab w:val="num" w:pos="720"/>
+        </w:tabs>
+        <w:ind w:left="720" w:hanging="360"/>
+      </w:pPr>
+    </w:lvl>
+    <w:lvl w:ilvl="1" w:tentative="1">
+      <w:start w:val="1"/>
+      <w:numFmt w:val="decimal"/>
+      <w:lvlText w:val="%2."/>
+      <w:lvlJc w:val="left"/>
+      <w:pPr>
+        <w:tabs>
+          <w:tab w:val="num" w:pos="1440"/>
+        </w:tabs>
+        <w:ind w:left="1440" w:hanging="360"/>
+      </w:pPr>
+    </w:lvl>
+    <w:lvl w:ilvl="2" w:tentative="1">
+      <w:start w:val="1"/>
+      <w:numFmt w:val="decimal"/>
+      <w:lvlText w:val="%3."/>
+      <w:lvlJc w:val="left"/>
+      <w:pPr>
+        <w:tabs>
+          <w:tab w:val="num" w:pos="2160"/>
+        </w:tabs>
+        <w:ind w:left="2160" w:hanging="360"/>
+      </w:pPr>
+    </w:lvl>
+    <w:lvl w:ilvl="3" w:tentative="1">
+      <w:start w:val="1"/>
+      <w:numFmt w:val="decimal"/>
+      <w:lvlText w:val="%4."/>
+      <w:lvlJc w:val="left"/>
+      <w:pPr>
+        <w:tabs>
+          <w:tab w:val="num" w:pos="2880"/>
+        </w:tabs>
+        <w:ind w:left="2880" w:hanging="360"/>
+      </w:pPr>
+    </w:lvl>
+    <w:lvl w:ilvl="4" w:tentative="1">
+      <w:start w:val="1"/>
+      <w:numFmt w:val="decimal"/>
+      <w:lvlText w:val="%5."/>
+      <w:lvlJc w:val="left"/>
+      <w:pPr>
+        <w:tabs>
+          <w:tab w:val="num" w:pos="3600"/>
+        </w:tabs>
+        <w:ind w:left="3600" w:hanging="360"/>
+      </w:pPr>
+    </w:lvl>
+    <w:lvl w:ilvl="5" w:tentative="1">
+      <w:start w:val="1"/>
+      <w:numFmt w:val="decimal"/>
+      <w:lvlText w:val="%6."/>
+      <w:lvlJc w:val="left"/>
+      <w:pPr>
+        <w:tabs>
+          <w:tab w:val="num" w:pos="4320"/>
+        </w:tabs>
+        <w:ind w:left="4320" w:hanging="360"/>
+      </w:pPr>
+    </w:lvl>
+    <w:lvl w:ilvl="6" w:tentative="1">
+      <w:start w:val="1"/>
+      <w:numFmt w:val="decimal"/>
+      <w:lvlText w:val="%7."/>
+      <w:lvlJc w:val="left"/>
+      <w:pPr>
+        <w:tabs>
+          <w:tab w:val="num" w:pos="5040"/>
+        </w:tabs>
+        <w:ind w:left="5040" w:hanging="360"/>
+      </w:pPr>
+    </w:lvl>
+    <w:lvl w:ilvl="7" w:tentative="1">
+      <w:start w:val="1"/>
+      <w:numFmt w:val="decimal"/>
+      <w:lvlText w:val="%8."/>
+      <w:lvlJc w:val="left"/>
+      <w:pPr>
+        <w:tabs>
+          <w:tab w:val="num" w:pos="5760"/>
+        </w:tabs>
+        <w:ind w:left="5760" w:hanging="360"/>
+      </w:pPr>
+    </w:lvl>
+    <w:lvl w:ilvl="8" w:tentative="1">
+      <w:start w:val="1"/>
+      <w:numFmt w:val="decimal"/>
+      <w:lvlText w:val="%9."/>
+      <w:lvlJc w:val="left"/>
+      <w:pPr>
+        <w:tabs>
+          <w:tab w:val="num" w:pos="6480"/>
+        </w:tabs>
+        <w:ind w:left="6480" w:hanging="360"/>
+      </w:pPr>
+    </w:lvl>
+  </w:abstractNum>
+  <w:abstractNum w:abstractNumId="6" w15:restartNumberingAfterBreak="0">
+    <w:nsid w:val="28D3656D"/>
+    <w:multiLevelType w:val="multilevel"/>
+    <w:tmpl w:val="B6F4340E"/>
+    <w:lvl w:ilvl="0">
+      <w:start w:val="1"/>
+      <w:numFmt w:val="bullet"/>
+      <w:lvlText w:val=""/>
+      <w:lvlJc w:val="left"/>
+      <w:pPr>
+        <w:tabs>
+          <w:tab w:val="num" w:pos="720"/>
+        </w:tabs>
+        <w:ind w:left="720" w:hanging="360"/>
+      </w:pPr>
+      <w:rPr>
+        <w:rFonts w:ascii="Symbol" w:hAnsi="Symbol" w:hint="default"/>
+        <w:sz w:val="20"/>
+      </w:rPr>
+    </w:lvl>
+    <w:lvl w:ilvl="1" w:tentative="1">
+      <w:start w:val="1"/>
+      <w:numFmt w:val="bullet"/>
+      <w:lvlText w:val="o"/>
+      <w:lvlJc w:val="left"/>
+      <w:pPr>
+        <w:tabs>
+          <w:tab w:val="num" w:pos="1440"/>
+        </w:tabs>
+        <w:ind w:left="1440" w:hanging="360"/>
+      </w:pPr>
+      <w:rPr>
+        <w:rFonts w:ascii="Courier New" w:hAnsi="Courier New" w:hint="default"/>
+        <w:sz w:val="20"/>
+      </w:rPr>
+    </w:lvl>
+    <w:lvl w:ilvl="2" w:tentative="1">
+      <w:start w:val="1"/>
+      <w:numFmt w:val="bullet"/>
+      <w:lvlText w:val=""/>
+      <w:lvlJc w:val="left"/>
+      <w:pPr>
+        <w:tabs>
+          <w:tab w:val="num" w:pos="2160"/>
+        </w:tabs>
+        <w:ind w:left="2160" w:hanging="360"/>
+      </w:pPr>
+      <w:rPr>
+        <w:rFonts w:ascii="Wingdings" w:hAnsi="Wingdings" w:hint="default"/>
+        <w:sz w:val="20"/>
+      </w:rPr>
+    </w:lvl>
+    <w:lvl w:ilvl="3" w:tentative="1">
+      <w:start w:val="1"/>
+      <w:numFmt w:val="bullet"/>
+      <w:lvlText w:val=""/>
+      <w:lvlJc w:val="left"/>
+      <w:pPr>
+        <w:tabs>
+          <w:tab w:val="num" w:pos="2880"/>
+        </w:tabs>
+        <w:ind w:left="2880" w:hanging="360"/>
+      </w:pPr>
+      <w:rPr>
+        <w:rFonts w:ascii="Wingdings" w:hAnsi="Wingdings" w:hint="default"/>
+        <w:sz w:val="20"/>
+      </w:rPr>
+    </w:lvl>
+    <w:lvl w:ilvl="4" w:tentative="1">
+      <w:start w:val="1"/>
+      <w:numFmt w:val="bullet"/>
+      <w:lvlText w:val=""/>
+      <w:lvlJc w:val="left"/>
+      <w:pPr>
+        <w:tabs>
+          <w:tab w:val="num" w:pos="3600"/>
+        </w:tabs>
+        <w:ind w:left="3600" w:hanging="360"/>
+      </w:pPr>
+      <w:rPr>
+        <w:rFonts w:ascii="Wingdings" w:hAnsi="Wingdings" w:hint="default"/>
+        <w:sz w:val="20"/>
+      </w:rPr>
+    </w:lvl>
+    <w:lvl w:ilvl="5" w:tentative="1">
+      <w:start w:val="1"/>
+      <w:numFmt w:val="bullet"/>
+      <w:lvlText w:val=""/>
+      <w:lvlJc w:val="left"/>
+      <w:pPr>
+        <w:tabs>
+          <w:tab w:val="num" w:pos="4320"/>
+        </w:tabs>
+        <w:ind w:left="4320" w:hanging="360"/>
+      </w:pPr>
+      <w:rPr>
+        <w:rFonts w:ascii="Wingdings" w:hAnsi="Wingdings" w:hint="default"/>
+        <w:sz w:val="20"/>
+      </w:rPr>
+    </w:lvl>
+    <w:lvl w:ilvl="6" w:tentative="1">
+      <w:start w:val="1"/>
+      <w:numFmt w:val="bullet"/>
+      <w:lvlText w:val=""/>
+      <w:lvlJc w:val="left"/>
+      <w:pPr>
+        <w:tabs>
+          <w:tab w:val="num" w:pos="5040"/>
+        </w:tabs>
+        <w:ind w:left="5040" w:hanging="360"/>
+      </w:pPr>
+      <w:rPr>
+        <w:rFonts w:ascii="Wingdings" w:hAnsi="Wingdings" w:hint="default"/>
+        <w:sz w:val="20"/>
+      </w:rPr>
+    </w:lvl>
+    <w:lvl w:ilvl="7" w:tentative="1">
+      <w:start w:val="1"/>
+      <w:numFmt w:val="bullet"/>
+      <w:lvlText w:val=""/>
+      <w:lvlJc w:val="left"/>
+      <w:pPr>
+        <w:tabs>
+          <w:tab w:val="num" w:pos="5760"/>
+        </w:tabs>
+        <w:ind w:left="5760" w:hanging="360"/>
+      </w:pPr>
+      <w:rPr>
+        <w:rFonts w:ascii="Wingdings" w:hAnsi="Wingdings" w:hint="default"/>
+        <w:sz w:val="20"/>
+      </w:rPr>
+    </w:lvl>
+    <w:lvl w:ilvl="8" w:tentative="1">
+      <w:start w:val="1"/>
+      <w:numFmt w:val="bullet"/>
+      <w:lvlText w:val=""/>
+      <w:lvlJc w:val="left"/>
+      <w:pPr>
+        <w:tabs>
+          <w:tab w:val="num" w:pos="6480"/>
+        </w:tabs>
+        <w:ind w:left="6480" w:hanging="360"/>
+      </w:pPr>
+      <w:rPr>
+        <w:rFonts w:ascii="Wingdings" w:hAnsi="Wingdings" w:hint="default"/>
+        <w:sz w:val="20"/>
+      </w:rPr>
+    </w:lvl>
+  </w:abstractNum>
+  <w:abstractNum w:abstractNumId="7" w15:restartNumberingAfterBreak="0">
+    <w:nsid w:val="2AC75E8D"/>
+    <w:multiLevelType w:val="multilevel"/>
+    <w:tmpl w:val="2BB8A284"/>
+    <w:lvl w:ilvl="0">
+      <w:start w:val="1"/>
+      <w:numFmt w:val="bullet"/>
+      <w:lvlText w:val=""/>
+      <w:lvlJc w:val="left"/>
+      <w:pPr>
+        <w:tabs>
+          <w:tab w:val="num" w:pos="720"/>
+        </w:tabs>
+        <w:ind w:left="720" w:hanging="360"/>
+      </w:pPr>
+      <w:rPr>
+        <w:rFonts w:ascii="Symbol" w:hAnsi="Symbol" w:hint="default"/>
+        <w:sz w:val="20"/>
+      </w:rPr>
+    </w:lvl>
+    <w:lvl w:ilvl="1" w:tentative="1">
+      <w:start w:val="1"/>
+      <w:numFmt w:val="bullet"/>
+      <w:lvlText w:val="o"/>
+      <w:lvlJc w:val="left"/>
+      <w:pPr>
+        <w:tabs>
+          <w:tab w:val="num" w:pos="1440"/>
+        </w:tabs>
+        <w:ind w:left="1440" w:hanging="360"/>
+      </w:pPr>
+      <w:rPr>
+        <w:rFonts w:ascii="Courier New" w:hAnsi="Courier New" w:hint="default"/>
+        <w:sz w:val="20"/>
+      </w:rPr>
+    </w:lvl>
+    <w:lvl w:ilvl="2" w:tentative="1">
+      <w:start w:val="1"/>
+      <w:numFmt w:val="bullet"/>
+      <w:lvlText w:val=""/>
+      <w:lvlJc w:val="left"/>
+      <w:pPr>
+        <w:tabs>
+          <w:tab w:val="num" w:pos="2160"/>
+        </w:tabs>
+        <w:ind w:left="2160" w:hanging="360"/>
+      </w:pPr>
+      <w:rPr>
+        <w:rFonts w:ascii="Wingdings" w:hAnsi="Wingdings" w:hint="default"/>
+        <w:sz w:val="20"/>
+      </w:rPr>
+    </w:lvl>
+    <w:lvl w:ilvl="3" w:tentative="1">
+      <w:start w:val="1"/>
+      <w:numFmt w:val="bullet"/>
+      <w:lvlText w:val=""/>
+      <w:lvlJc w:val="left"/>
+      <w:pPr>
+        <w:tabs>
+          <w:tab w:val="num" w:pos="2880"/>
+        </w:tabs>
+        <w:ind w:left="2880" w:hanging="360"/>
+      </w:pPr>
+      <w:rPr>
+        <w:rFonts w:ascii="Wingdings" w:hAnsi="Wingdings" w:hint="default"/>
+        <w:sz w:val="20"/>
+      </w:rPr>
+    </w:lvl>
+    <w:lvl w:ilvl="4" w:tentative="1">
+      <w:start w:val="1"/>
+      <w:numFmt w:val="bullet"/>
+      <w:lvlText w:val=""/>
+      <w:lvlJc w:val="left"/>
+      <w:pPr>
+        <w:tabs>
+          <w:tab w:val="num" w:pos="3600"/>
+        </w:tabs>
+        <w:ind w:left="3600" w:hanging="360"/>
+      </w:pPr>
+      <w:rPr>
+        <w:rFonts w:ascii="Wingdings" w:hAnsi="Wingdings" w:hint="default"/>
+        <w:sz w:val="20"/>
+      </w:rPr>
+    </w:lvl>
+    <w:lvl w:ilvl="5" w:tentative="1">
+      <w:start w:val="1"/>
+      <w:numFmt w:val="bullet"/>
+      <w:lvlText w:val=""/>
+      <w:lvlJc w:val="left"/>
+      <w:pPr>
+        <w:tabs>
+          <w:tab w:val="num" w:pos="4320"/>
+        </w:tabs>
+        <w:ind w:left="4320" w:hanging="360"/>
+      </w:pPr>
+      <w:rPr>
+        <w:rFonts w:ascii="Wingdings" w:hAnsi="Wingdings" w:hint="default"/>
+        <w:sz w:val="20"/>
+      </w:rPr>
+    </w:lvl>
+    <w:lvl w:ilvl="6" w:tentative="1">
+      <w:start w:val="1"/>
+      <w:numFmt w:val="bullet"/>
+      <w:lvlText w:val=""/>
+      <w:lvlJc w:val="left"/>
+      <w:pPr>
+        <w:tabs>
+          <w:tab w:val="num" w:pos="5040"/>
+        </w:tabs>
+        <w:ind w:left="5040" w:hanging="360"/>
+      </w:pPr>
+      <w:rPr>
+        <w:rFonts w:ascii="Wingdings" w:hAnsi="Wingdings" w:hint="default"/>
+        <w:sz w:val="20"/>
+      </w:rPr>
+    </w:lvl>
+    <w:lvl w:ilvl="7" w:tentative="1">
+      <w:start w:val="1"/>
+      <w:numFmt w:val="bullet"/>
+      <w:lvlText w:val=""/>
+      <w:lvlJc w:val="left"/>
+      <w:pPr>
+        <w:tabs>
+          <w:tab w:val="num" w:pos="5760"/>
+        </w:tabs>
+        <w:ind w:left="5760" w:hanging="360"/>
+      </w:pPr>
+      <w:rPr>
+        <w:rFonts w:ascii="Wingdings" w:hAnsi="Wingdings" w:hint="default"/>
+        <w:sz w:val="20"/>
+      </w:rPr>
+    </w:lvl>
+    <w:lvl w:ilvl="8" w:tentative="1">
+      <w:start w:val="1"/>
+      <w:numFmt w:val="bullet"/>
+      <w:lvlText w:val=""/>
+      <w:lvlJc w:val="left"/>
+      <w:pPr>
+        <w:tabs>
+          <w:tab w:val="num" w:pos="6480"/>
+        </w:tabs>
+        <w:ind w:left="6480" w:hanging="360"/>
+      </w:pPr>
+      <w:rPr>
+        <w:rFonts w:ascii="Wingdings" w:hAnsi="Wingdings" w:hint="default"/>
+        <w:sz w:val="20"/>
+      </w:rPr>
+    </w:lvl>
+  </w:abstractNum>
+  <w:abstractNum w:abstractNumId="8" w15:restartNumberingAfterBreak="0">
     <w:nsid w:val="2BC85A2C"/>
     <w:multiLevelType w:val="multilevel"/>
     <w:tmpl w:val="1D7091E4"/>
@@ -1849,7 +2423,7 @@
       </w:rPr>
     </w:lvl>
   </w:abstractNum>
-  <w:abstractNum w:abstractNumId="5" w15:restartNumberingAfterBreak="0">
+  <w:abstractNum w:abstractNumId="9" w15:restartNumberingAfterBreak="0">
     <w:nsid w:val="40C32C7B"/>
     <w:multiLevelType w:val="multilevel"/>
     <w:tmpl w:val="5630E240"/>
@@ -1998,7 +2572,7 @@
       </w:rPr>
     </w:lvl>
   </w:abstractNum>
-  <w:abstractNum w:abstractNumId="6" w15:restartNumberingAfterBreak="0">
+  <w:abstractNum w:abstractNumId="10" w15:restartNumberingAfterBreak="0">
     <w:nsid w:val="429B0774"/>
     <w:multiLevelType w:val="multilevel"/>
     <w:tmpl w:val="42787DA6"/>
@@ -2147,10 +2721,723 @@
       </w:rPr>
     </w:lvl>
   </w:abstractNum>
-  <w:abstractNum w:abstractNumId="7" w15:restartNumberingAfterBreak="0">
+  <w:abstractNum w:abstractNumId="11" w15:restartNumberingAfterBreak="0">
+    <w:nsid w:val="42A7509F"/>
+    <w:multiLevelType w:val="multilevel"/>
+    <w:tmpl w:val="3C24B7E0"/>
+    <w:lvl w:ilvl="0">
+      <w:start w:val="1"/>
+      <w:numFmt w:val="bullet"/>
+      <w:lvlText w:val=""/>
+      <w:lvlJc w:val="left"/>
+      <w:pPr>
+        <w:tabs>
+          <w:tab w:val="num" w:pos="720"/>
+        </w:tabs>
+        <w:ind w:left="720" w:hanging="360"/>
+      </w:pPr>
+      <w:rPr>
+        <w:rFonts w:ascii="Symbol" w:hAnsi="Symbol" w:hint="default"/>
+        <w:sz w:val="20"/>
+      </w:rPr>
+    </w:lvl>
+    <w:lvl w:ilvl="1" w:tentative="1">
+      <w:start w:val="1"/>
+      <w:numFmt w:val="bullet"/>
+      <w:lvlText w:val="o"/>
+      <w:lvlJc w:val="left"/>
+      <w:pPr>
+        <w:tabs>
+          <w:tab w:val="num" w:pos="1440"/>
+        </w:tabs>
+        <w:ind w:left="1440" w:hanging="360"/>
+      </w:pPr>
+      <w:rPr>
+        <w:rFonts w:ascii="Courier New" w:hAnsi="Courier New" w:hint="default"/>
+        <w:sz w:val="20"/>
+      </w:rPr>
+    </w:lvl>
+    <w:lvl w:ilvl="2" w:tentative="1">
+      <w:start w:val="1"/>
+      <w:numFmt w:val="bullet"/>
+      <w:lvlText w:val=""/>
+      <w:lvlJc w:val="left"/>
+      <w:pPr>
+        <w:tabs>
+          <w:tab w:val="num" w:pos="2160"/>
+        </w:tabs>
+        <w:ind w:left="2160" w:hanging="360"/>
+      </w:pPr>
+      <w:rPr>
+        <w:rFonts w:ascii="Wingdings" w:hAnsi="Wingdings" w:hint="default"/>
+        <w:sz w:val="20"/>
+      </w:rPr>
+    </w:lvl>
+    <w:lvl w:ilvl="3" w:tentative="1">
+      <w:start w:val="1"/>
+      <w:numFmt w:val="bullet"/>
+      <w:lvlText w:val=""/>
+      <w:lvlJc w:val="left"/>
+      <w:pPr>
+        <w:tabs>
+          <w:tab w:val="num" w:pos="2880"/>
+        </w:tabs>
+        <w:ind w:left="2880" w:hanging="360"/>
+      </w:pPr>
+      <w:rPr>
+        <w:rFonts w:ascii="Wingdings" w:hAnsi="Wingdings" w:hint="default"/>
+        <w:sz w:val="20"/>
+      </w:rPr>
+    </w:lvl>
+    <w:lvl w:ilvl="4" w:tentative="1">
+      <w:start w:val="1"/>
+      <w:numFmt w:val="bullet"/>
+      <w:lvlText w:val=""/>
+      <w:lvlJc w:val="left"/>
+      <w:pPr>
+        <w:tabs>
+          <w:tab w:val="num" w:pos="3600"/>
+        </w:tabs>
+        <w:ind w:left="3600" w:hanging="360"/>
+      </w:pPr>
+      <w:rPr>
+        <w:rFonts w:ascii="Wingdings" w:hAnsi="Wingdings" w:hint="default"/>
+        <w:sz w:val="20"/>
+      </w:rPr>
+    </w:lvl>
+    <w:lvl w:ilvl="5" w:tentative="1">
+      <w:start w:val="1"/>
+      <w:numFmt w:val="bullet"/>
+      <w:lvlText w:val=""/>
+      <w:lvlJc w:val="left"/>
+      <w:pPr>
+        <w:tabs>
+          <w:tab w:val="num" w:pos="4320"/>
+        </w:tabs>
+        <w:ind w:left="4320" w:hanging="360"/>
+      </w:pPr>
+      <w:rPr>
+        <w:rFonts w:ascii="Wingdings" w:hAnsi="Wingdings" w:hint="default"/>
+        <w:sz w:val="20"/>
+      </w:rPr>
+    </w:lvl>
+    <w:lvl w:ilvl="6" w:tentative="1">
+      <w:start w:val="1"/>
+      <w:numFmt w:val="bullet"/>
+      <w:lvlText w:val=""/>
+      <w:lvlJc w:val="left"/>
+      <w:pPr>
+        <w:tabs>
+          <w:tab w:val="num" w:pos="5040"/>
+        </w:tabs>
+        <w:ind w:left="5040" w:hanging="360"/>
+      </w:pPr>
+      <w:rPr>
+        <w:rFonts w:ascii="Wingdings" w:hAnsi="Wingdings" w:hint="default"/>
+        <w:sz w:val="20"/>
+      </w:rPr>
+    </w:lvl>
+    <w:lvl w:ilvl="7" w:tentative="1">
+      <w:start w:val="1"/>
+      <w:numFmt w:val="bullet"/>
+      <w:lvlText w:val=""/>
+      <w:lvlJc w:val="left"/>
+      <w:pPr>
+        <w:tabs>
+          <w:tab w:val="num" w:pos="5760"/>
+        </w:tabs>
+        <w:ind w:left="5760" w:hanging="360"/>
+      </w:pPr>
+      <w:rPr>
+        <w:rFonts w:ascii="Wingdings" w:hAnsi="Wingdings" w:hint="default"/>
+        <w:sz w:val="20"/>
+      </w:rPr>
+    </w:lvl>
+    <w:lvl w:ilvl="8" w:tentative="1">
+      <w:start w:val="1"/>
+      <w:numFmt w:val="bullet"/>
+      <w:lvlText w:val=""/>
+      <w:lvlJc w:val="left"/>
+      <w:pPr>
+        <w:tabs>
+          <w:tab w:val="num" w:pos="6480"/>
+        </w:tabs>
+        <w:ind w:left="6480" w:hanging="360"/>
+      </w:pPr>
+      <w:rPr>
+        <w:rFonts w:ascii="Wingdings" w:hAnsi="Wingdings" w:hint="default"/>
+        <w:sz w:val="20"/>
+      </w:rPr>
+    </w:lvl>
+  </w:abstractNum>
+  <w:abstractNum w:abstractNumId="12" w15:restartNumberingAfterBreak="0">
+    <w:nsid w:val="55864ECF"/>
+    <w:multiLevelType w:val="multilevel"/>
+    <w:tmpl w:val="1C949A82"/>
+    <w:lvl w:ilvl="0">
+      <w:start w:val="1"/>
+      <w:numFmt w:val="decimal"/>
+      <w:lvlText w:val="%1."/>
+      <w:lvlJc w:val="left"/>
+      <w:pPr>
+        <w:tabs>
+          <w:tab w:val="num" w:pos="720"/>
+        </w:tabs>
+        <w:ind w:left="720" w:hanging="360"/>
+      </w:pPr>
+    </w:lvl>
+    <w:lvl w:ilvl="1">
+      <w:start w:val="1"/>
+      <w:numFmt w:val="bullet"/>
+      <w:lvlText w:val="o"/>
+      <w:lvlJc w:val="left"/>
+      <w:pPr>
+        <w:tabs>
+          <w:tab w:val="num" w:pos="1440"/>
+        </w:tabs>
+        <w:ind w:left="1440" w:hanging="360"/>
+      </w:pPr>
+      <w:rPr>
+        <w:rFonts w:ascii="Courier New" w:hAnsi="Courier New" w:hint="default"/>
+        <w:sz w:val="20"/>
+      </w:rPr>
+    </w:lvl>
+    <w:lvl w:ilvl="2" w:tentative="1">
+      <w:start w:val="1"/>
+      <w:numFmt w:val="decimal"/>
+      <w:lvlText w:val="%3."/>
+      <w:lvlJc w:val="left"/>
+      <w:pPr>
+        <w:tabs>
+          <w:tab w:val="num" w:pos="2160"/>
+        </w:tabs>
+        <w:ind w:left="2160" w:hanging="360"/>
+      </w:pPr>
+    </w:lvl>
+    <w:lvl w:ilvl="3" w:tentative="1">
+      <w:start w:val="1"/>
+      <w:numFmt w:val="decimal"/>
+      <w:lvlText w:val="%4."/>
+      <w:lvlJc w:val="left"/>
+      <w:pPr>
+        <w:tabs>
+          <w:tab w:val="num" w:pos="2880"/>
+        </w:tabs>
+        <w:ind w:left="2880" w:hanging="360"/>
+      </w:pPr>
+    </w:lvl>
+    <w:lvl w:ilvl="4" w:tentative="1">
+      <w:start w:val="1"/>
+      <w:numFmt w:val="decimal"/>
+      <w:lvlText w:val="%5."/>
+      <w:lvlJc w:val="left"/>
+      <w:pPr>
+        <w:tabs>
+          <w:tab w:val="num" w:pos="3600"/>
+        </w:tabs>
+        <w:ind w:left="3600" w:hanging="360"/>
+      </w:pPr>
+    </w:lvl>
+    <w:lvl w:ilvl="5" w:tentative="1">
+      <w:start w:val="1"/>
+      <w:numFmt w:val="decimal"/>
+      <w:lvlText w:val="%6."/>
+      <w:lvlJc w:val="left"/>
+      <w:pPr>
+        <w:tabs>
+          <w:tab w:val="num" w:pos="4320"/>
+        </w:tabs>
+        <w:ind w:left="4320" w:hanging="360"/>
+      </w:pPr>
+    </w:lvl>
+    <w:lvl w:ilvl="6" w:tentative="1">
+      <w:start w:val="1"/>
+      <w:numFmt w:val="decimal"/>
+      <w:lvlText w:val="%7."/>
+      <w:lvlJc w:val="left"/>
+      <w:pPr>
+        <w:tabs>
+          <w:tab w:val="num" w:pos="5040"/>
+        </w:tabs>
+        <w:ind w:left="5040" w:hanging="360"/>
+      </w:pPr>
+    </w:lvl>
+    <w:lvl w:ilvl="7" w:tentative="1">
+      <w:start w:val="1"/>
+      <w:numFmt w:val="decimal"/>
+      <w:lvlText w:val="%8."/>
+      <w:lvlJc w:val="left"/>
+      <w:pPr>
+        <w:tabs>
+          <w:tab w:val="num" w:pos="5760"/>
+        </w:tabs>
+        <w:ind w:left="5760" w:hanging="360"/>
+      </w:pPr>
+    </w:lvl>
+    <w:lvl w:ilvl="8" w:tentative="1">
+      <w:start w:val="1"/>
+      <w:numFmt w:val="decimal"/>
+      <w:lvlText w:val="%9."/>
+      <w:lvlJc w:val="left"/>
+      <w:pPr>
+        <w:tabs>
+          <w:tab w:val="num" w:pos="6480"/>
+        </w:tabs>
+        <w:ind w:left="6480" w:hanging="360"/>
+      </w:pPr>
+    </w:lvl>
+  </w:abstractNum>
+  <w:abstractNum w:abstractNumId="13" w15:restartNumberingAfterBreak="0">
+    <w:nsid w:val="61B65D57"/>
+    <w:multiLevelType w:val="multilevel"/>
+    <w:tmpl w:val="426CBF00"/>
+    <w:lvl w:ilvl="0">
+      <w:start w:val="1"/>
+      <w:numFmt w:val="bullet"/>
+      <w:lvlText w:val=""/>
+      <w:lvlJc w:val="left"/>
+      <w:pPr>
+        <w:tabs>
+          <w:tab w:val="num" w:pos="720"/>
+        </w:tabs>
+        <w:ind w:left="720" w:hanging="360"/>
+      </w:pPr>
+      <w:rPr>
+        <w:rFonts w:ascii="Symbol" w:hAnsi="Symbol" w:hint="default"/>
+        <w:sz w:val="20"/>
+      </w:rPr>
+    </w:lvl>
+    <w:lvl w:ilvl="1" w:tentative="1">
+      <w:start w:val="1"/>
+      <w:numFmt w:val="bullet"/>
+      <w:lvlText w:val="o"/>
+      <w:lvlJc w:val="left"/>
+      <w:pPr>
+        <w:tabs>
+          <w:tab w:val="num" w:pos="1440"/>
+        </w:tabs>
+        <w:ind w:left="1440" w:hanging="360"/>
+      </w:pPr>
+      <w:rPr>
+        <w:rFonts w:ascii="Courier New" w:hAnsi="Courier New" w:hint="default"/>
+        <w:sz w:val="20"/>
+      </w:rPr>
+    </w:lvl>
+    <w:lvl w:ilvl="2" w:tentative="1">
+      <w:start w:val="1"/>
+      <w:numFmt w:val="bullet"/>
+      <w:lvlText w:val=""/>
+      <w:lvlJc w:val="left"/>
+      <w:pPr>
+        <w:tabs>
+          <w:tab w:val="num" w:pos="2160"/>
+        </w:tabs>
+        <w:ind w:left="2160" w:hanging="360"/>
+      </w:pPr>
+      <w:rPr>
+        <w:rFonts w:ascii="Wingdings" w:hAnsi="Wingdings" w:hint="default"/>
+        <w:sz w:val="20"/>
+      </w:rPr>
+    </w:lvl>
+    <w:lvl w:ilvl="3" w:tentative="1">
+      <w:start w:val="1"/>
+      <w:numFmt w:val="bullet"/>
+      <w:lvlText w:val=""/>
+      <w:lvlJc w:val="left"/>
+      <w:pPr>
+        <w:tabs>
+          <w:tab w:val="num" w:pos="2880"/>
+        </w:tabs>
+        <w:ind w:left="2880" w:hanging="360"/>
+      </w:pPr>
+      <w:rPr>
+        <w:rFonts w:ascii="Wingdings" w:hAnsi="Wingdings" w:hint="default"/>
+        <w:sz w:val="20"/>
+      </w:rPr>
+    </w:lvl>
+    <w:lvl w:ilvl="4" w:tentative="1">
+      <w:start w:val="1"/>
+      <w:numFmt w:val="bullet"/>
+      <w:lvlText w:val=""/>
+      <w:lvlJc w:val="left"/>
+      <w:pPr>
+        <w:tabs>
+          <w:tab w:val="num" w:pos="3600"/>
+        </w:tabs>
+        <w:ind w:left="3600" w:hanging="360"/>
+      </w:pPr>
+      <w:rPr>
+        <w:rFonts w:ascii="Wingdings" w:hAnsi="Wingdings" w:hint="default"/>
+        <w:sz w:val="20"/>
+      </w:rPr>
+    </w:lvl>
+    <w:lvl w:ilvl="5" w:tentative="1">
+      <w:start w:val="1"/>
+      <w:numFmt w:val="bullet"/>
+      <w:lvlText w:val=""/>
+      <w:lvlJc w:val="left"/>
+      <w:pPr>
+        <w:tabs>
+          <w:tab w:val="num" w:pos="4320"/>
+        </w:tabs>
+        <w:ind w:left="4320" w:hanging="360"/>
+      </w:pPr>
+      <w:rPr>
+        <w:rFonts w:ascii="Wingdings" w:hAnsi="Wingdings" w:hint="default"/>
+        <w:sz w:val="20"/>
+      </w:rPr>
+    </w:lvl>
+    <w:lvl w:ilvl="6" w:tentative="1">
+      <w:start w:val="1"/>
+      <w:numFmt w:val="bullet"/>
+      <w:lvlText w:val=""/>
+      <w:lvlJc w:val="left"/>
+      <w:pPr>
+        <w:tabs>
+          <w:tab w:val="num" w:pos="5040"/>
+        </w:tabs>
+        <w:ind w:left="5040" w:hanging="360"/>
+      </w:pPr>
+      <w:rPr>
+        <w:rFonts w:ascii="Wingdings" w:hAnsi="Wingdings" w:hint="default"/>
+        <w:sz w:val="20"/>
+      </w:rPr>
+    </w:lvl>
+    <w:lvl w:ilvl="7" w:tentative="1">
+      <w:start w:val="1"/>
+      <w:numFmt w:val="bullet"/>
+      <w:lvlText w:val=""/>
+      <w:lvlJc w:val="left"/>
+      <w:pPr>
+        <w:tabs>
+          <w:tab w:val="num" w:pos="5760"/>
+        </w:tabs>
+        <w:ind w:left="5760" w:hanging="360"/>
+      </w:pPr>
+      <w:rPr>
+        <w:rFonts w:ascii="Wingdings" w:hAnsi="Wingdings" w:hint="default"/>
+        <w:sz w:val="20"/>
+      </w:rPr>
+    </w:lvl>
+    <w:lvl w:ilvl="8" w:tentative="1">
+      <w:start w:val="1"/>
+      <w:numFmt w:val="bullet"/>
+      <w:lvlText w:val=""/>
+      <w:lvlJc w:val="left"/>
+      <w:pPr>
+        <w:tabs>
+          <w:tab w:val="num" w:pos="6480"/>
+        </w:tabs>
+        <w:ind w:left="6480" w:hanging="360"/>
+      </w:pPr>
+      <w:rPr>
+        <w:rFonts w:ascii="Wingdings" w:hAnsi="Wingdings" w:hint="default"/>
+        <w:sz w:val="20"/>
+      </w:rPr>
+    </w:lvl>
+  </w:abstractNum>
+  <w:abstractNum w:abstractNumId="14" w15:restartNumberingAfterBreak="0">
+    <w:nsid w:val="64321FAF"/>
+    <w:multiLevelType w:val="multilevel"/>
+    <w:tmpl w:val="710C4AC6"/>
+    <w:lvl w:ilvl="0">
+      <w:start w:val="1"/>
+      <w:numFmt w:val="bullet"/>
+      <w:lvlText w:val=""/>
+      <w:lvlJc w:val="left"/>
+      <w:pPr>
+        <w:tabs>
+          <w:tab w:val="num" w:pos="720"/>
+        </w:tabs>
+        <w:ind w:left="720" w:hanging="360"/>
+      </w:pPr>
+      <w:rPr>
+        <w:rFonts w:ascii="Symbol" w:hAnsi="Symbol" w:hint="default"/>
+        <w:sz w:val="20"/>
+      </w:rPr>
+    </w:lvl>
+    <w:lvl w:ilvl="1" w:tentative="1">
+      <w:start w:val="1"/>
+      <w:numFmt w:val="bullet"/>
+      <w:lvlText w:val="o"/>
+      <w:lvlJc w:val="left"/>
+      <w:pPr>
+        <w:tabs>
+          <w:tab w:val="num" w:pos="1440"/>
+        </w:tabs>
+        <w:ind w:left="1440" w:hanging="360"/>
+      </w:pPr>
+      <w:rPr>
+        <w:rFonts w:ascii="Courier New" w:hAnsi="Courier New" w:hint="default"/>
+        <w:sz w:val="20"/>
+      </w:rPr>
+    </w:lvl>
+    <w:lvl w:ilvl="2" w:tentative="1">
+      <w:start w:val="1"/>
+      <w:numFmt w:val="bullet"/>
+      <w:lvlText w:val=""/>
+      <w:lvlJc w:val="left"/>
+      <w:pPr>
+        <w:tabs>
+          <w:tab w:val="num" w:pos="2160"/>
+        </w:tabs>
+        <w:ind w:left="2160" w:hanging="360"/>
+      </w:pPr>
+      <w:rPr>
+        <w:rFonts w:ascii="Wingdings" w:hAnsi="Wingdings" w:hint="default"/>
+        <w:sz w:val="20"/>
+      </w:rPr>
+    </w:lvl>
+    <w:lvl w:ilvl="3" w:tentative="1">
+      <w:start w:val="1"/>
+      <w:numFmt w:val="bullet"/>
+      <w:lvlText w:val=""/>
+      <w:lvlJc w:val="left"/>
+      <w:pPr>
+        <w:tabs>
+          <w:tab w:val="num" w:pos="2880"/>
+        </w:tabs>
+        <w:ind w:left="2880" w:hanging="360"/>
+      </w:pPr>
+      <w:rPr>
+        <w:rFonts w:ascii="Wingdings" w:hAnsi="Wingdings" w:hint="default"/>
+        <w:sz w:val="20"/>
+      </w:rPr>
+    </w:lvl>
+    <w:lvl w:ilvl="4" w:tentative="1">
+      <w:start w:val="1"/>
+      <w:numFmt w:val="bullet"/>
+      <w:lvlText w:val=""/>
+      <w:lvlJc w:val="left"/>
+      <w:pPr>
+        <w:tabs>
+          <w:tab w:val="num" w:pos="3600"/>
+        </w:tabs>
+        <w:ind w:left="3600" w:hanging="360"/>
+      </w:pPr>
+      <w:rPr>
+        <w:rFonts w:ascii="Wingdings" w:hAnsi="Wingdings" w:hint="default"/>
+        <w:sz w:val="20"/>
+      </w:rPr>
+    </w:lvl>
+    <w:lvl w:ilvl="5" w:tentative="1">
+      <w:start w:val="1"/>
+      <w:numFmt w:val="bullet"/>
+      <w:lvlText w:val=""/>
+      <w:lvlJc w:val="left"/>
+      <w:pPr>
+        <w:tabs>
+          <w:tab w:val="num" w:pos="4320"/>
+        </w:tabs>
+        <w:ind w:left="4320" w:hanging="360"/>
+      </w:pPr>
+      <w:rPr>
+        <w:rFonts w:ascii="Wingdings" w:hAnsi="Wingdings" w:hint="default"/>
+        <w:sz w:val="20"/>
+      </w:rPr>
+    </w:lvl>
+    <w:lvl w:ilvl="6" w:tentative="1">
+      <w:start w:val="1"/>
+      <w:numFmt w:val="bullet"/>
+      <w:lvlText w:val=""/>
+      <w:lvlJc w:val="left"/>
+      <w:pPr>
+        <w:tabs>
+          <w:tab w:val="num" w:pos="5040"/>
+        </w:tabs>
+        <w:ind w:left="5040" w:hanging="360"/>
+      </w:pPr>
+      <w:rPr>
+        <w:rFonts w:ascii="Wingdings" w:hAnsi="Wingdings" w:hint="default"/>
+        <w:sz w:val="20"/>
+      </w:rPr>
+    </w:lvl>
+    <w:lvl w:ilvl="7" w:tentative="1">
+      <w:start w:val="1"/>
+      <w:numFmt w:val="bullet"/>
+      <w:lvlText w:val=""/>
+      <w:lvlJc w:val="left"/>
+      <w:pPr>
+        <w:tabs>
+          <w:tab w:val="num" w:pos="5760"/>
+        </w:tabs>
+        <w:ind w:left="5760" w:hanging="360"/>
+      </w:pPr>
+      <w:rPr>
+        <w:rFonts w:ascii="Wingdings" w:hAnsi="Wingdings" w:hint="default"/>
+        <w:sz w:val="20"/>
+      </w:rPr>
+    </w:lvl>
+    <w:lvl w:ilvl="8" w:tentative="1">
+      <w:start w:val="1"/>
+      <w:numFmt w:val="bullet"/>
+      <w:lvlText w:val=""/>
+      <w:lvlJc w:val="left"/>
+      <w:pPr>
+        <w:tabs>
+          <w:tab w:val="num" w:pos="6480"/>
+        </w:tabs>
+        <w:ind w:left="6480" w:hanging="360"/>
+      </w:pPr>
+      <w:rPr>
+        <w:rFonts w:ascii="Wingdings" w:hAnsi="Wingdings" w:hint="default"/>
+        <w:sz w:val="20"/>
+      </w:rPr>
+    </w:lvl>
+  </w:abstractNum>
+  <w:abstractNum w:abstractNumId="15" w15:restartNumberingAfterBreak="0">
     <w:nsid w:val="76811415"/>
     <w:multiLevelType w:val="multilevel"/>
     <w:tmpl w:val="47E44AD0"/>
+    <w:lvl w:ilvl="0">
+      <w:start w:val="1"/>
+      <w:numFmt w:val="bullet"/>
+      <w:lvlText w:val=""/>
+      <w:lvlJc w:val="left"/>
+      <w:pPr>
+        <w:tabs>
+          <w:tab w:val="num" w:pos="720"/>
+        </w:tabs>
+        <w:ind w:left="720" w:hanging="360"/>
+      </w:pPr>
+      <w:rPr>
+        <w:rFonts w:ascii="Symbol" w:hAnsi="Symbol" w:hint="default"/>
+        <w:sz w:val="20"/>
+      </w:rPr>
+    </w:lvl>
+    <w:lvl w:ilvl="1" w:tentative="1">
+      <w:start w:val="1"/>
+      <w:numFmt w:val="bullet"/>
+      <w:lvlText w:val="o"/>
+      <w:lvlJc w:val="left"/>
+      <w:pPr>
+        <w:tabs>
+          <w:tab w:val="num" w:pos="1440"/>
+        </w:tabs>
+        <w:ind w:left="1440" w:hanging="360"/>
+      </w:pPr>
+      <w:rPr>
+        <w:rFonts w:ascii="Courier New" w:hAnsi="Courier New" w:hint="default"/>
+        <w:sz w:val="20"/>
+      </w:rPr>
+    </w:lvl>
+    <w:lvl w:ilvl="2" w:tentative="1">
+      <w:start w:val="1"/>
+      <w:numFmt w:val="bullet"/>
+      <w:lvlText w:val=""/>
+      <w:lvlJc w:val="left"/>
+      <w:pPr>
+        <w:tabs>
+          <w:tab w:val="num" w:pos="2160"/>
+        </w:tabs>
+        <w:ind w:left="2160" w:hanging="360"/>
+      </w:pPr>
+      <w:rPr>
+        <w:rFonts w:ascii="Wingdings" w:hAnsi="Wingdings" w:hint="default"/>
+        <w:sz w:val="20"/>
+      </w:rPr>
+    </w:lvl>
+    <w:lvl w:ilvl="3" w:tentative="1">
+      <w:start w:val="1"/>
+      <w:numFmt w:val="bullet"/>
+      <w:lvlText w:val=""/>
+      <w:lvlJc w:val="left"/>
+      <w:pPr>
+        <w:tabs>
+          <w:tab w:val="num" w:pos="2880"/>
+        </w:tabs>
+        <w:ind w:left="2880" w:hanging="360"/>
+      </w:pPr>
+      <w:rPr>
+        <w:rFonts w:ascii="Wingdings" w:hAnsi="Wingdings" w:hint="default"/>
+        <w:sz w:val="20"/>
+      </w:rPr>
+    </w:lvl>
+    <w:lvl w:ilvl="4" w:tentative="1">
+      <w:start w:val="1"/>
+      <w:numFmt w:val="bullet"/>
+      <w:lvlText w:val=""/>
+      <w:lvlJc w:val="left"/>
+      <w:pPr>
+        <w:tabs>
+          <w:tab w:val="num" w:pos="3600"/>
+        </w:tabs>
+        <w:ind w:left="3600" w:hanging="360"/>
+      </w:pPr>
+      <w:rPr>
+        <w:rFonts w:ascii="Wingdings" w:hAnsi="Wingdings" w:hint="default"/>
+        <w:sz w:val="20"/>
+      </w:rPr>
+    </w:lvl>
+    <w:lvl w:ilvl="5" w:tentative="1">
+      <w:start w:val="1"/>
+      <w:numFmt w:val="bullet"/>
+      <w:lvlText w:val=""/>
+      <w:lvlJc w:val="left"/>
+      <w:pPr>
+        <w:tabs>
+          <w:tab w:val="num" w:pos="4320"/>
+        </w:tabs>
+        <w:ind w:left="4320" w:hanging="360"/>
+      </w:pPr>
+      <w:rPr>
+        <w:rFonts w:ascii="Wingdings" w:hAnsi="Wingdings" w:hint="default"/>
+        <w:sz w:val="20"/>
+      </w:rPr>
+    </w:lvl>
+    <w:lvl w:ilvl="6" w:tentative="1">
+      <w:start w:val="1"/>
+      <w:numFmt w:val="bullet"/>
+      <w:lvlText w:val=""/>
+      <w:lvlJc w:val="left"/>
+      <w:pPr>
+        <w:tabs>
+          <w:tab w:val="num" w:pos="5040"/>
+        </w:tabs>
+        <w:ind w:left="5040" w:hanging="360"/>
+      </w:pPr>
+      <w:rPr>
+        <w:rFonts w:ascii="Wingdings" w:hAnsi="Wingdings" w:hint="default"/>
+        <w:sz w:val="20"/>
+      </w:rPr>
+    </w:lvl>
+    <w:lvl w:ilvl="7" w:tentative="1">
+      <w:start w:val="1"/>
+      <w:numFmt w:val="bullet"/>
+      <w:lvlText w:val=""/>
+      <w:lvlJc w:val="left"/>
+      <w:pPr>
+        <w:tabs>
+          <w:tab w:val="num" w:pos="5760"/>
+        </w:tabs>
+        <w:ind w:left="5760" w:hanging="360"/>
+      </w:pPr>
+      <w:rPr>
+        <w:rFonts w:ascii="Wingdings" w:hAnsi="Wingdings" w:hint="default"/>
+        <w:sz w:val="20"/>
+      </w:rPr>
+    </w:lvl>
+    <w:lvl w:ilvl="8" w:tentative="1">
+      <w:start w:val="1"/>
+      <w:numFmt w:val="bullet"/>
+      <w:lvlText w:val=""/>
+      <w:lvlJc w:val="left"/>
+      <w:pPr>
+        <w:tabs>
+          <w:tab w:val="num" w:pos="6480"/>
+        </w:tabs>
+        <w:ind w:left="6480" w:hanging="360"/>
+      </w:pPr>
+      <w:rPr>
+        <w:rFonts w:ascii="Wingdings" w:hAnsi="Wingdings" w:hint="default"/>
+        <w:sz w:val="20"/>
+      </w:rPr>
+    </w:lvl>
+  </w:abstractNum>
+  <w:abstractNum w:abstractNumId="16" w15:restartNumberingAfterBreak="0">
+    <w:nsid w:val="7E0A0C25"/>
+    <w:multiLevelType w:val="multilevel"/>
+    <w:tmpl w:val="446C66FC"/>
     <w:lvl w:ilvl="0">
       <w:start w:val="1"/>
       <w:numFmt w:val="bullet"/>
@@ -2309,16 +3596,43 @@
     <w:abstractNumId w:val="1"/>
   </w:num>
   <w:num w:numId="5" w16cid:durableId="728192365">
-    <w:abstractNumId w:val="5"/>
+    <w:abstractNumId w:val="9"/>
   </w:num>
   <w:num w:numId="6" w16cid:durableId="1083450725">
+    <w:abstractNumId w:val="15"/>
+  </w:num>
+  <w:num w:numId="7" w16cid:durableId="1978216755">
+    <w:abstractNumId w:val="10"/>
+  </w:num>
+  <w:num w:numId="8" w16cid:durableId="1107581294">
+    <w:abstractNumId w:val="8"/>
+  </w:num>
+  <w:num w:numId="9" w16cid:durableId="186213127">
+    <w:abstractNumId w:val="14"/>
+  </w:num>
+  <w:num w:numId="10" w16cid:durableId="2024087420">
+    <w:abstractNumId w:val="13"/>
+  </w:num>
+  <w:num w:numId="11" w16cid:durableId="1206330197">
+    <w:abstractNumId w:val="11"/>
+  </w:num>
+  <w:num w:numId="12" w16cid:durableId="1117262954">
+    <w:abstractNumId w:val="6"/>
+  </w:num>
+  <w:num w:numId="13" w16cid:durableId="407920486">
+    <w:abstractNumId w:val="16"/>
+  </w:num>
+  <w:num w:numId="14" w16cid:durableId="345451624">
+    <w:abstractNumId w:val="4"/>
+  </w:num>
+  <w:num w:numId="15" w16cid:durableId="1915967568">
+    <w:abstractNumId w:val="12"/>
+  </w:num>
+  <w:num w:numId="16" w16cid:durableId="341324043">
     <w:abstractNumId w:val="7"/>
   </w:num>
-  <w:num w:numId="7" w16cid:durableId="1978216755">
-    <w:abstractNumId w:val="6"/>
-  </w:num>
-  <w:num w:numId="8" w16cid:durableId="1107581294">
-    <w:abstractNumId w:val="4"/>
+  <w:num w:numId="17" w16cid:durableId="240870303">
+    <w:abstractNumId w:val="5"/>
   </w:num>
 </w:numbering>
 </file>
